--- a/ML/assignments/Assignment_1.docx
+++ b/ML/assignments/Assignment_1.docx
@@ -1,27 +1,148 @@
 
 <file path=word/document.xml><?xml version="1.0" encoding="utf-8"?>
-<w:document xmlns:wpc="http://schemas.microsoft.com/office/word/2010/wordprocessingCanvas" xmlns:cx="http://schemas.microsoft.com/office/drawing/2014/chartex" xmlns:cx1="http://schemas.microsoft.com/office/drawing/2015/9/8/chartex" xmlns:cx2="http://schemas.microsoft.com/office/drawing/2015/10/21/chartex" xmlns:cx3="http://schemas.microsoft.com/office/drawing/2016/5/9/chartex" xmlns:cx4="http://schemas.microsoft.com/office/drawing/2016/5/10/chartex" xmlns:cx5="http://schemas.microsoft.com/office/drawing/2016/5/11/chartex" xmlns:cx6="http://schemas.microsoft.com/office/drawing/2016/5/12/chartex" xmlns:cx7="http://schemas.microsoft.com/office/drawing/2016/5/13/chartex" xmlns:cx8="http://schemas.microsoft.com/office/drawing/2016/5/14/chartex" xmlns:mc="http://schemas.openxmlformats.org/markup-compatibility/2006" xmlns:aink="http://schemas.microsoft.com/office/drawing/2016/ink" xmlns:am3d="http://schemas.microsoft.com/office/drawing/2017/model3d" xmlns:o="urn:schemas-microsoft-com:office:office" xmlns:r="http://schemas.openxmlformats.org/officeDocument/2006/relationships" xmlns:m="http://schemas.openxmlformats.org/officeDocument/2006/math" xmlns:v="urn:schemas-microsoft-com:vml" xmlns:wp14="http://schemas.microsoft.com/office/word/2010/wordprocessingDrawing" xmlns:wp="http://schemas.openxmlformats.org/drawingml/2006/wordprocessingDrawing" xmlns:w10="urn:schemas-microsoft-com:office:word" xmlns:w="http://schemas.openxmlformats.org/wordprocessingml/2006/main" xmlns:w14="http://schemas.microsoft.com/office/word/2010/wordml" xmlns:w15="http://schemas.microsoft.com/office/word/2012/wordml" xmlns:w16cex="http://schemas.microsoft.com/office/word/2018/wordml/cex" xmlns:w16cid="http://schemas.microsoft.com/office/word/2016/wordml/cid" xmlns:w16="http://schemas.microsoft.com/office/word/2018/wordml" xmlns:w16sdtdh="http://schemas.microsoft.com/office/word/2020/wordml/sdtdatahash" xmlns:w16se="http://schemas.microsoft.com/office/word/2015/wordml/symex" xmlns:wpg="http://schemas.microsoft.com/office/word/2010/wordprocessingGroup" xmlns:wpi="http://schemas.microsoft.com/office/word/2010/wordprocessingInk" xmlns:wne="http://schemas.microsoft.com/office/word/2006/wordml" xmlns:wps="http://schemas.microsoft.com/office/word/2010/wordprocessingShape" mc:Ignorable="w14 w15 w16se w16cid w16 w16cex w16sdtdh wp14">
+<w:document xmlns:wpc="http://schemas.microsoft.com/office/word/2010/wordprocessingCanvas" xmlns:cx="http://schemas.microsoft.com/office/drawing/2014/chartex" xmlns:cx1="http://schemas.microsoft.com/office/drawing/2015/9/8/chartex" xmlns:mc="http://schemas.openxmlformats.org/markup-compatibility/2006" xmlns:o="urn:schemas-microsoft-com:office:office" xmlns:r="http://schemas.openxmlformats.org/officeDocument/2006/relationships" xmlns:m="http://schemas.openxmlformats.org/officeDocument/2006/math" xmlns:v="urn:schemas-microsoft-com:vml" xmlns:wp14="http://schemas.microsoft.com/office/word/2010/wordprocessingDrawing" xmlns:wp="http://schemas.openxmlformats.org/drawingml/2006/wordprocessingDrawing" xmlns:w10="urn:schemas-microsoft-com:office:word" xmlns:w="http://schemas.openxmlformats.org/wordprocessingml/2006/main" xmlns:w14="http://schemas.microsoft.com/office/word/2010/wordml" xmlns:w15="http://schemas.microsoft.com/office/word/2012/wordml" xmlns:w16se="http://schemas.microsoft.com/office/word/2015/wordml/symex" xmlns:wpg="http://schemas.microsoft.com/office/word/2010/wordprocessingGroup" xmlns:wpi="http://schemas.microsoft.com/office/word/2010/wordprocessingInk" xmlns:wne="http://schemas.microsoft.com/office/word/2006/wordml" xmlns:wps="http://schemas.microsoft.com/office/word/2010/wordprocessingShape" mc:Ignorable="w14 w15 w16se wp14">
   <w:body>
     <w:p>
-      <w:r>
+      <w:pPr>
+        <w:rPr>
+          <w:b/>
+        </w:rPr>
+      </w:pPr>
+      <w:r>
+        <w:rPr>
+          <w:b/>
+        </w:rPr>
         <w:t>1. What does one mean by the term "machine learning"?</w:t>
       </w:r>
     </w:p>
+    <w:p>
+      <w:r>
+        <w:t xml:space="preserve">Machine </w:t>
+      </w:r>
+      <w:proofErr w:type="gramStart"/>
+      <w:r>
+        <w:t>L</w:t>
+      </w:r>
+      <w:r>
+        <w:t>earning</w:t>
+      </w:r>
+      <w:r>
+        <w:t>(</w:t>
+      </w:r>
+      <w:proofErr w:type="gramEnd"/>
+      <w:r>
+        <w:t>ML)</w:t>
+      </w:r>
+      <w:r>
+        <w:t xml:space="preserve"> is a branch of artificial intelligence. It involves automation of various tasks by creating suitable models. </w:t>
+      </w:r>
+    </w:p>
+    <w:p>
+      <w:r>
+        <w:t xml:space="preserve">It is the art of programming that gives computers the ability to learn, without </w:t>
+      </w:r>
+      <w:proofErr w:type="gramStart"/>
+      <w:r>
+        <w:t>being explicitly programmed</w:t>
+      </w:r>
+      <w:proofErr w:type="gramEnd"/>
+      <w:r>
+        <w:t>.</w:t>
+      </w:r>
+    </w:p>
+    <w:p>
+      <w:pPr>
+        <w:autoSpaceDE w:val="0"/>
+        <w:autoSpaceDN w:val="0"/>
+        <w:adjustRightInd w:val="0"/>
+        <w:spacing w:after="0" w:line="240" w:lineRule="auto"/>
+      </w:pPr>
+      <w:r>
+        <w:t xml:space="preserve">The </w:t>
+      </w:r>
+      <w:r>
+        <w:t xml:space="preserve">ML </w:t>
+      </w:r>
+      <w:r>
+        <w:t xml:space="preserve">models </w:t>
+      </w:r>
+      <w:proofErr w:type="gramStart"/>
+      <w:r>
+        <w:t>are created</w:t>
+      </w:r>
+      <w:proofErr w:type="gramEnd"/>
+      <w:r>
+        <w:t xml:space="preserve"> using training data and they evolve as the model learns the various parameters. </w:t>
+      </w:r>
+      <w:r>
+        <w:t xml:space="preserve">ML </w:t>
+      </w:r>
+      <w:r>
+        <w:t>is about making machines get better at some task by learning</w:t>
+      </w:r>
+      <w:r>
+        <w:t xml:space="preserve"> </w:t>
+      </w:r>
+      <w:r>
+        <w:t>from data, instead of having to explicitly code rules.</w:t>
+      </w:r>
+    </w:p>
     <w:p/>
     <w:p>
-      <w:r>
-        <w:t xml:space="preserve">Machine learning is a branch of artificial intelligence. It involves automation of various tasks by creating suitable models. The models are created using training data and they evolve as the model learns the various parameters. </w:t>
-      </w:r>
-    </w:p>
-    <w:p/>
-    <w:p>
-      <w:r>
-        <w:t>2.Can you think of 4 distinct types of issues where it shines?</w:t>
-      </w:r>
-    </w:p>
-    <w:p>
-      <w:r>
-        <w:t xml:space="preserve">Machine learning uses 4 types of approaches. </w:t>
+      <w:pPr>
+        <w:rPr>
+          <w:b/>
+        </w:rPr>
+      </w:pPr>
+      <w:r>
+        <w:rPr>
+          <w:b/>
+        </w:rPr>
+        <w:t>2.</w:t>
+      </w:r>
+      <w:r>
+        <w:rPr>
+          <w:b/>
+        </w:rPr>
+        <w:t xml:space="preserve"> </w:t>
+      </w:r>
+      <w:r>
+        <w:rPr>
+          <w:b/>
+        </w:rPr>
+        <w:t xml:space="preserve">Can you think of </w:t>
+      </w:r>
+      <w:proofErr w:type="gramStart"/>
+      <w:r>
+        <w:rPr>
+          <w:b/>
+        </w:rPr>
+        <w:t>4</w:t>
+      </w:r>
+      <w:proofErr w:type="gramEnd"/>
+      <w:r>
+        <w:rPr>
+          <w:b/>
+        </w:rPr>
+        <w:t xml:space="preserve"> distinct types of issues where it shines?</w:t>
+      </w:r>
+    </w:p>
+    <w:p>
+      <w:r>
+        <w:t>Some common applications where ML really shines are, spam filters used in emails, search engine optimizations, the algorithms used by social networking sites for showing advertisements that are user centric, algorithms used by streaming services like Netflix, YouTube for generating suggestions for users, finding fraudulent credit card transactions, speech recognition, etc.</w:t>
+      </w:r>
+    </w:p>
+    <w:p>
+      <w:r>
+        <w:t xml:space="preserve">These areas </w:t>
+      </w:r>
+      <w:proofErr w:type="gramStart"/>
+      <w:r>
+        <w:t>can be generalized</w:t>
+      </w:r>
+      <w:proofErr w:type="gramEnd"/>
+      <w:r>
+        <w:t xml:space="preserve"> as follows:</w:t>
       </w:r>
     </w:p>
     <w:p>
@@ -29,11 +150,19 @@
         <w:pStyle w:val="ListParagraph"/>
         <w:numPr>
           <w:ilvl w:val="0"/>
-          <w:numId w:val="2"/>
+          <w:numId w:val="3"/>
         </w:numPr>
       </w:pPr>
       <w:r>
-        <w:t>Supervised learning</w:t>
+        <w:t xml:space="preserve">Problems for which existing solutions require </w:t>
+      </w:r>
+      <w:proofErr w:type="gramStart"/>
+      <w:r>
+        <w:t>a lot of</w:t>
+      </w:r>
+      <w:proofErr w:type="gramEnd"/>
+      <w:r>
+        <w:t xml:space="preserve"> hand-tuning or long lists of rules: one Machine Learning algorithm can often simplify code and perform bet‐ ter. </w:t>
       </w:r>
     </w:p>
     <w:p>
@@ -41,11 +170,11 @@
         <w:pStyle w:val="ListParagraph"/>
         <w:numPr>
           <w:ilvl w:val="0"/>
-          <w:numId w:val="2"/>
+          <w:numId w:val="3"/>
         </w:numPr>
       </w:pPr>
       <w:r>
-        <w:t>Unsupervised learning</w:t>
+        <w:t xml:space="preserve">Complex problems for which there is no good solution at all using a traditional approach: the best Machine Learning techniques can find a solution. </w:t>
       </w:r>
     </w:p>
     <w:p>
@@ -53,11 +182,11 @@
         <w:pStyle w:val="ListParagraph"/>
         <w:numPr>
           <w:ilvl w:val="0"/>
-          <w:numId w:val="2"/>
+          <w:numId w:val="3"/>
         </w:numPr>
       </w:pPr>
       <w:r>
-        <w:t>Semi-supervised learning</w:t>
+        <w:t xml:space="preserve">Fluctuating environments: a Machine Learning system can adapt to new data. </w:t>
       </w:r>
     </w:p>
     <w:p>
@@ -65,154 +194,1388 @@
         <w:pStyle w:val="ListParagraph"/>
         <w:numPr>
           <w:ilvl w:val="0"/>
-          <w:numId w:val="2"/>
+          <w:numId w:val="3"/>
         </w:numPr>
       </w:pPr>
       <w:r>
-        <w:t>Reinforcement learning</w:t>
+        <w:t>Getting insights about complex problems and large amounts of data.</w:t>
+      </w:r>
+    </w:p>
+    <w:p/>
+    <w:p>
+      <w:pPr>
+        <w:rPr>
+          <w:b/>
+        </w:rPr>
+      </w:pPr>
+      <w:r>
+        <w:rPr>
+          <w:b/>
+        </w:rPr>
+        <w:t>3.</w:t>
+      </w:r>
+      <w:r>
+        <w:rPr>
+          <w:b/>
+        </w:rPr>
+        <w:t xml:space="preserve"> </w:t>
+      </w:r>
+      <w:r>
+        <w:rPr>
+          <w:b/>
+        </w:rPr>
+        <w:t xml:space="preserve">What is a </w:t>
+      </w:r>
+      <w:proofErr w:type="spellStart"/>
+      <w:r>
+        <w:rPr>
+          <w:b/>
+        </w:rPr>
+        <w:t>labeled</w:t>
+      </w:r>
+      <w:proofErr w:type="spellEnd"/>
+      <w:r>
+        <w:rPr>
+          <w:b/>
+        </w:rPr>
+        <w:t xml:space="preserve"> training set, and how does it work?</w:t>
+      </w:r>
+    </w:p>
+    <w:p>
+      <w:pPr>
+        <w:autoSpaceDE w:val="0"/>
+        <w:autoSpaceDN w:val="0"/>
+        <w:adjustRightInd w:val="0"/>
+        <w:spacing w:after="0" w:line="240" w:lineRule="auto"/>
+      </w:pPr>
+      <w:r>
+        <w:t xml:space="preserve">The examples that the system uses to learn </w:t>
+      </w:r>
+      <w:proofErr w:type="gramStart"/>
+      <w:r>
+        <w:t>are called</w:t>
+      </w:r>
+      <w:proofErr w:type="gramEnd"/>
+      <w:r>
+        <w:t xml:space="preserve"> the training set. </w:t>
+      </w:r>
+      <w:r>
+        <w:t>In supervised learning, the training data you feed to the algorithm includes the desired</w:t>
+      </w:r>
+      <w:r>
+        <w:t xml:space="preserve"> </w:t>
+      </w:r>
+      <w:r>
+        <w:t xml:space="preserve">solutions, </w:t>
+      </w:r>
+      <w:r>
+        <w:t xml:space="preserve">also </w:t>
+      </w:r>
+      <w:r>
+        <w:t xml:space="preserve">called </w:t>
+      </w:r>
+      <w:r>
+        <w:t xml:space="preserve">as </w:t>
+      </w:r>
+      <w:r>
+        <w:t>labels</w:t>
+      </w:r>
+      <w:r>
+        <w:t xml:space="preserve">. Such training data </w:t>
+      </w:r>
+      <w:proofErr w:type="gramStart"/>
+      <w:r>
+        <w:t>is called</w:t>
+      </w:r>
+      <w:proofErr w:type="gramEnd"/>
+      <w:r>
+        <w:t xml:space="preserve"> labelled training set.</w:t>
+      </w:r>
+    </w:p>
+    <w:p/>
+    <w:p>
+      <w:pPr>
+        <w:rPr>
+          <w:b/>
+        </w:rPr>
+      </w:pPr>
+      <w:r>
+        <w:rPr>
+          <w:b/>
+        </w:rPr>
+        <w:t>4.</w:t>
+      </w:r>
+      <w:r>
+        <w:rPr>
+          <w:b/>
+        </w:rPr>
+        <w:t xml:space="preserve"> </w:t>
+      </w:r>
+      <w:r>
+        <w:rPr>
+          <w:b/>
+        </w:rPr>
+        <w:t xml:space="preserve">What are the two most important tasks that </w:t>
+      </w:r>
+      <w:proofErr w:type="gramStart"/>
+      <w:r>
+        <w:rPr>
+          <w:b/>
+        </w:rPr>
+        <w:t>are supervised</w:t>
+      </w:r>
+      <w:proofErr w:type="gramEnd"/>
+      <w:r>
+        <w:rPr>
+          <w:b/>
+        </w:rPr>
+        <w:t>?</w:t>
+      </w:r>
+    </w:p>
+    <w:p>
+      <w:r>
+        <w:t xml:space="preserve">Most important tasks that </w:t>
+      </w:r>
+      <w:proofErr w:type="gramStart"/>
+      <w:r>
+        <w:t>are supervised</w:t>
+      </w:r>
+      <w:proofErr w:type="gramEnd"/>
+      <w:r>
+        <w:t xml:space="preserve"> are:</w:t>
+      </w:r>
+    </w:p>
+    <w:p>
+      <w:pPr>
+        <w:pStyle w:val="ListParagraph"/>
+        <w:numPr>
+          <w:ilvl w:val="0"/>
+          <w:numId w:val="4"/>
+        </w:numPr>
+      </w:pPr>
+      <w:r>
+        <w:rPr>
+          <w:b/>
+        </w:rPr>
+        <w:t>Classification</w:t>
+      </w:r>
+      <w:r>
+        <w:t xml:space="preserve">: Example, spam filter that classifies a given email as spam or not spam. </w:t>
+      </w:r>
+    </w:p>
+    <w:p>
+      <w:pPr>
+        <w:pStyle w:val="ListParagraph"/>
+        <w:numPr>
+          <w:ilvl w:val="0"/>
+          <w:numId w:val="4"/>
+        </w:numPr>
+      </w:pPr>
+      <w:r>
+        <w:rPr>
+          <w:b/>
+        </w:rPr>
+        <w:t>Regression</w:t>
+      </w:r>
+      <w:r>
+        <w:t xml:space="preserve">: Example, predicting price of a car, given set of features such as mileage, brand, age, etc. </w:t>
+      </w:r>
+    </w:p>
+    <w:p>
+      <w:pPr>
+        <w:rPr>
+          <w:b/>
+        </w:rPr>
+      </w:pPr>
+      <w:r>
+        <w:rPr>
+          <w:b/>
+        </w:rPr>
+        <w:t>5.</w:t>
+      </w:r>
+      <w:r>
+        <w:rPr>
+          <w:b/>
+        </w:rPr>
+        <w:t xml:space="preserve"> </w:t>
+      </w:r>
+      <w:r>
+        <w:rPr>
+          <w:b/>
+        </w:rPr>
+        <w:t>Can you think of four examples of unsupervised tasks?</w:t>
+      </w:r>
+    </w:p>
+    <w:p>
+      <w:pPr>
+        <w:pStyle w:val="ListParagraph"/>
+        <w:numPr>
+          <w:ilvl w:val="0"/>
+          <w:numId w:val="5"/>
+        </w:numPr>
+      </w:pPr>
+      <w:r>
+        <w:t>Clustering a</w:t>
+      </w:r>
+      <w:r>
+        <w:t xml:space="preserve"> website users into groups</w:t>
+      </w:r>
+    </w:p>
+    <w:p>
+      <w:pPr>
+        <w:pStyle w:val="ListParagraph"/>
+        <w:numPr>
+          <w:ilvl w:val="0"/>
+          <w:numId w:val="5"/>
+        </w:numPr>
+      </w:pPr>
+      <w:r>
+        <w:t>Image detection</w:t>
+      </w:r>
+      <w:r>
+        <w:t>, facial recognition</w:t>
+      </w:r>
+    </w:p>
+    <w:p>
+      <w:pPr>
+        <w:pStyle w:val="ListParagraph"/>
+        <w:numPr>
+          <w:ilvl w:val="0"/>
+          <w:numId w:val="5"/>
+        </w:numPr>
+      </w:pPr>
+      <w:r>
+        <w:t>Find correlation between features so that they can combined to make simple data without losing much information. (dimensionality reduction)</w:t>
+      </w:r>
+    </w:p>
+    <w:p>
+      <w:pPr>
+        <w:pStyle w:val="ListParagraph"/>
+        <w:numPr>
+          <w:ilvl w:val="0"/>
+          <w:numId w:val="5"/>
+        </w:numPr>
+      </w:pPr>
+      <w:r>
+        <w:t>Finding unusual credit card transactions to prevent fraud.</w:t>
       </w:r>
     </w:p>
     <w:p/>
     <w:p/>
     <w:p>
-      <w:r>
-        <w:t xml:space="preserve">3.What is a </w:t>
+      <w:pPr>
+        <w:rPr>
+          <w:b/>
+        </w:rPr>
+      </w:pPr>
+      <w:r>
+        <w:rPr>
+          <w:b/>
+        </w:rPr>
+        <w:t>6.</w:t>
+      </w:r>
+      <w:r>
+        <w:rPr>
+          <w:b/>
+        </w:rPr>
+        <w:t xml:space="preserve"> </w:t>
+      </w:r>
+      <w:r>
+        <w:rPr>
+          <w:b/>
+        </w:rPr>
+        <w:t xml:space="preserve">State the </w:t>
+      </w:r>
+      <w:proofErr w:type="gramStart"/>
+      <w:r>
+        <w:rPr>
+          <w:b/>
+        </w:rPr>
+        <w:t>machine learning</w:t>
+      </w:r>
+      <w:proofErr w:type="gramEnd"/>
+      <w:r>
+        <w:rPr>
+          <w:b/>
+        </w:rPr>
+        <w:t xml:space="preserve"> model that would be best to make a robot walk through various unfamiliar terrains?</w:t>
+      </w:r>
+    </w:p>
+    <w:p>
+      <w:r>
+        <w:t>Reinforcement learning, which is based on positive and negative rewards based system for every action</w:t>
+      </w:r>
+      <w:r>
+        <w:t xml:space="preserve"> </w:t>
+      </w:r>
+      <w:proofErr w:type="gramStart"/>
+      <w:r>
+        <w:t>performed</w:t>
+      </w:r>
+      <w:proofErr w:type="gramEnd"/>
+      <w:r>
+        <w:t xml:space="preserve"> can be used for making a robot that can walk through various unfamiliar terrains.</w:t>
+      </w:r>
+    </w:p>
+    <w:p>
+      <w:pPr>
+        <w:rPr>
+          <w:b/>
+        </w:rPr>
+      </w:pPr>
+      <w:r>
+        <w:rPr>
+          <w:b/>
+        </w:rPr>
+        <w:t>7.</w:t>
+      </w:r>
+      <w:r>
+        <w:rPr>
+          <w:b/>
+        </w:rPr>
+        <w:t xml:space="preserve"> </w:t>
+      </w:r>
+      <w:r>
+        <w:rPr>
+          <w:b/>
+        </w:rPr>
+        <w:t>Which algorithm will you use to divide your customers into different groups?</w:t>
+      </w:r>
+    </w:p>
+    <w:p>
+      <w:r>
+        <w:t xml:space="preserve">If the training data </w:t>
+      </w:r>
+      <w:proofErr w:type="gramStart"/>
+      <w:r>
+        <w:t>doesn’t</w:t>
+      </w:r>
+      <w:proofErr w:type="gramEnd"/>
+      <w:r>
+        <w:t xml:space="preserve"> have any labels, clustering algorithm can be used for dividing customers into groups.</w:t>
+      </w:r>
+    </w:p>
+    <w:p>
+      <w:r>
+        <w:t xml:space="preserve">If groups are pre-defined, classification algorithms </w:t>
+      </w:r>
+      <w:proofErr w:type="gramStart"/>
+      <w:r>
+        <w:t>can be used</w:t>
+      </w:r>
+      <w:proofErr w:type="gramEnd"/>
+      <w:r>
+        <w:t>.</w:t>
+      </w:r>
+    </w:p>
+    <w:p>
+      <w:pPr>
+        <w:rPr>
+          <w:b/>
+        </w:rPr>
+      </w:pPr>
+      <w:r>
+        <w:rPr>
+          <w:b/>
+        </w:rPr>
+        <w:t>8.</w:t>
+      </w:r>
+      <w:r>
+        <w:rPr>
+          <w:b/>
+        </w:rPr>
+        <w:t xml:space="preserve"> </w:t>
+      </w:r>
+      <w:r>
+        <w:rPr>
+          <w:b/>
+        </w:rPr>
+        <w:t>Will you consider the problem of spam detection to be a supervised or unsupervised learning problem?</w:t>
+      </w:r>
+    </w:p>
+    <w:p>
+      <w:r>
+        <w:t>Traditionally, spam filtering is a classification problem, which labels the email as spam or not spam. The model learns this through labelled training data.</w:t>
+      </w:r>
+    </w:p>
+    <w:p>
+      <w:r>
+        <w:t xml:space="preserve">However, </w:t>
+      </w:r>
+      <w:proofErr w:type="gramStart"/>
+      <w:r>
+        <w:t>more recent researches</w:t>
+      </w:r>
+      <w:proofErr w:type="gramEnd"/>
+      <w:r>
+        <w:t xml:space="preserve"> also check for the possibility of applying unsupervised techniques as well to achieve better learning capability.</w:t>
+      </w:r>
+    </w:p>
+    <w:p>
+      <w:pPr>
+        <w:rPr>
+          <w:b/>
+        </w:rPr>
+      </w:pPr>
+      <w:r>
+        <w:rPr>
+          <w:b/>
+        </w:rPr>
+        <w:t>9.</w:t>
+      </w:r>
+      <w:r>
+        <w:rPr>
+          <w:b/>
+        </w:rPr>
+        <w:t xml:space="preserve"> </w:t>
+      </w:r>
+      <w:r>
+        <w:rPr>
+          <w:b/>
+        </w:rPr>
+        <w:t>What is the concept of an online learning system?</w:t>
+      </w:r>
+    </w:p>
+    <w:p>
+      <w:pPr>
+        <w:autoSpaceDE w:val="0"/>
+        <w:autoSpaceDN w:val="0"/>
+        <w:adjustRightInd w:val="0"/>
+        <w:spacing w:after="0" w:line="240" w:lineRule="auto"/>
+      </w:pPr>
+      <w:r>
+        <w:t>In online learning, you train the system incrementally by feeding it data instances</w:t>
+      </w:r>
+      <w:r>
+        <w:t xml:space="preserve"> </w:t>
+      </w:r>
+      <w:r>
+        <w:t>sequentially, either individually or by small groups called mini-batches</w:t>
+      </w:r>
+      <w:r>
+        <w:t>.</w:t>
+      </w:r>
+    </w:p>
+    <w:p/>
+    <w:p>
+      <w:pPr>
+        <w:rPr>
+          <w:b/>
+        </w:rPr>
+      </w:pPr>
+      <w:r>
+        <w:rPr>
+          <w:b/>
+        </w:rPr>
+        <w:t>10.</w:t>
+      </w:r>
+      <w:r>
+        <w:rPr>
+          <w:b/>
+        </w:rPr>
+        <w:t xml:space="preserve"> </w:t>
+      </w:r>
+      <w:r>
+        <w:rPr>
+          <w:b/>
+        </w:rPr>
+        <w:t>What is out-of-core learning, and how does it differ from core learning?</w:t>
+      </w:r>
+    </w:p>
+    <w:p>
+      <w:pPr>
+        <w:autoSpaceDE w:val="0"/>
+        <w:autoSpaceDN w:val="0"/>
+        <w:adjustRightInd w:val="0"/>
+        <w:spacing w:after="0" w:line="240" w:lineRule="auto"/>
+      </w:pPr>
+      <w:r>
+        <w:t>Out-of-core learning</w:t>
+      </w:r>
+      <w:r>
+        <w:t xml:space="preserve"> </w:t>
+      </w:r>
+      <w:proofErr w:type="gramStart"/>
+      <w:r>
+        <w:t>is used</w:t>
+      </w:r>
+      <w:proofErr w:type="gramEnd"/>
+      <w:r>
+        <w:t xml:space="preserve"> to </w:t>
+      </w:r>
+      <w:r>
+        <w:t>train systems on huge datasets that</w:t>
+      </w:r>
+      <w:r>
+        <w:t xml:space="preserve"> </w:t>
+      </w:r>
+      <w:r>
+        <w:t>cannot fit in one machine</w:t>
+      </w:r>
+      <w:r>
+        <w:rPr>
+          <w:rFonts w:hint="eastAsia"/>
+        </w:rPr>
+        <w:t>’</w:t>
+      </w:r>
+      <w:r>
+        <w:t>s main memory</w:t>
+      </w:r>
+      <w:r>
+        <w:t xml:space="preserve">. It uses online learning strategy where </w:t>
+      </w:r>
+      <w:r>
+        <w:t>the</w:t>
+      </w:r>
+      <w:r>
+        <w:t xml:space="preserve"> </w:t>
+      </w:r>
+      <w:r>
+        <w:t>algorithm loads part of the data, runs a training step on that data, and repeats the</w:t>
+      </w:r>
+      <w:r>
+        <w:t xml:space="preserve"> </w:t>
+      </w:r>
+      <w:r>
+        <w:t>process until it has run on all of the data</w:t>
+      </w:r>
+      <w:r>
+        <w:t>.</w:t>
+      </w:r>
+    </w:p>
+    <w:p/>
+    <w:p>
+      <w:pPr>
+        <w:rPr>
+          <w:b/>
+        </w:rPr>
+      </w:pPr>
+      <w:r>
+        <w:rPr>
+          <w:b/>
+        </w:rPr>
+        <w:t>11.</w:t>
+      </w:r>
+      <w:r>
+        <w:rPr>
+          <w:b/>
+        </w:rPr>
+        <w:t xml:space="preserve"> </w:t>
+      </w:r>
+      <w:r>
+        <w:rPr>
+          <w:b/>
+        </w:rPr>
+        <w:t>What kind of learning algorithm makes predictions using a similarity measure?</w:t>
+      </w:r>
+    </w:p>
+    <w:p>
+      <w:r>
+        <w:t>Instance based learning algorithm.</w:t>
+      </w:r>
+    </w:p>
+    <w:p>
+      <w:pPr>
+        <w:autoSpaceDE w:val="0"/>
+        <w:autoSpaceDN w:val="0"/>
+        <w:adjustRightInd w:val="0"/>
+        <w:spacing w:after="0" w:line="240" w:lineRule="auto"/>
+      </w:pPr>
+      <w:r>
+        <w:t>T</w:t>
+      </w:r>
+      <w:r>
+        <w:t>he system learns the examples by heart, then generalizes to new cases by comparing them to the learned examples (or a subset of them), using a similarity measure.</w:t>
+      </w:r>
+    </w:p>
+    <w:p/>
+    <w:p>
+      <w:pPr>
+        <w:rPr>
+          <w:b/>
+        </w:rPr>
+      </w:pPr>
+      <w:r>
+        <w:rPr>
+          <w:b/>
+        </w:rPr>
+        <w:t>12</w:t>
+      </w:r>
+      <w:proofErr w:type="gramStart"/>
+      <w:r>
+        <w:rPr>
+          <w:b/>
+        </w:rPr>
+        <w:t>.What's</w:t>
+      </w:r>
+      <w:proofErr w:type="gramEnd"/>
+      <w:r>
+        <w:rPr>
+          <w:b/>
+        </w:rPr>
+        <w:t xml:space="preserve"> the difference between a model parameter and a hyperparameter in a learning algorithm?</w:t>
+      </w:r>
+    </w:p>
+    <w:p>
+      <w:pPr>
+        <w:autoSpaceDE w:val="0"/>
+        <w:autoSpaceDN w:val="0"/>
+        <w:adjustRightInd w:val="0"/>
+        <w:spacing w:after="0" w:line="240" w:lineRule="auto"/>
+      </w:pPr>
+      <w:r>
+        <w:t xml:space="preserve">A </w:t>
       </w:r>
       <w:proofErr w:type="spellStart"/>
       <w:r>
-        <w:t>labeled</w:t>
+        <w:t>hyperparameter</w:t>
       </w:r>
       <w:proofErr w:type="spellEnd"/>
       <w:r>
-        <w:t xml:space="preserve"> training set, and how does it work?</w:t>
+        <w:t xml:space="preserve"> is a parameter of a learning algorithm (not of the</w:t>
+      </w:r>
+      <w:r>
+        <w:t xml:space="preserve"> </w:t>
+      </w:r>
+      <w:r>
+        <w:t xml:space="preserve">model). As such, </w:t>
+      </w:r>
+      <w:proofErr w:type="gramStart"/>
+      <w:r>
+        <w:t>it is not affected by the learning algorithm itself</w:t>
+      </w:r>
+      <w:proofErr w:type="gramEnd"/>
+      <w:r>
+        <w:t>; it must be set prior</w:t>
+      </w:r>
+      <w:r>
+        <w:t xml:space="preserve"> </w:t>
+      </w:r>
+      <w:r>
+        <w:t>to training and remains constant during training.</w:t>
+      </w:r>
+    </w:p>
+    <w:p>
+      <w:pPr>
+        <w:autoSpaceDE w:val="0"/>
+        <w:autoSpaceDN w:val="0"/>
+        <w:adjustRightInd w:val="0"/>
+        <w:spacing w:after="0" w:line="240" w:lineRule="auto"/>
+      </w:pPr>
+      <w:r>
+        <w:t>Model parameter, on the other hand is a parameter of the model. There can be more than one model parameter and its value can change during the learning process.</w:t>
+      </w:r>
+    </w:p>
+    <w:p/>
+    <w:p>
+      <w:pPr>
+        <w:rPr>
+          <w:b/>
+        </w:rPr>
+      </w:pPr>
+      <w:r>
+        <w:rPr>
+          <w:b/>
+        </w:rPr>
+        <w:lastRenderedPageBreak/>
+        <w:t>13</w:t>
+      </w:r>
+      <w:proofErr w:type="gramStart"/>
+      <w:r>
+        <w:rPr>
+          <w:b/>
+        </w:rPr>
+        <w:t>.What</w:t>
+      </w:r>
+      <w:proofErr w:type="gramEnd"/>
+      <w:r>
+        <w:rPr>
+          <w:b/>
+        </w:rPr>
+        <w:t xml:space="preserve"> are the criteria that model-based learning algorithms look for? What is the most popular method they use to achieve success? What method do they use to make predictions?</w:t>
+      </w:r>
+    </w:p>
+    <w:p>
+      <w:r>
+        <w:t xml:space="preserve">Model-based learning algorithms look for performance measures to determine the </w:t>
+      </w:r>
+      <w:r>
+        <w:t xml:space="preserve">quality of the parameters used in model creation. </w:t>
+      </w:r>
+    </w:p>
+    <w:p>
+      <w:r>
+        <w:t>The most popular methods used are:</w:t>
+      </w:r>
+    </w:p>
+    <w:p>
+      <w:pPr>
+        <w:pStyle w:val="ListParagraph"/>
+        <w:numPr>
+          <w:ilvl w:val="0"/>
+          <w:numId w:val="6"/>
+        </w:numPr>
+      </w:pPr>
+      <w:r>
+        <w:t>Utility function or fitness function: - measures how good your model is</w:t>
+      </w:r>
+    </w:p>
+    <w:p>
+      <w:pPr>
+        <w:pStyle w:val="ListParagraph"/>
+        <w:numPr>
+          <w:ilvl w:val="0"/>
+          <w:numId w:val="6"/>
+        </w:numPr>
+      </w:pPr>
+      <w:r>
+        <w:t>Cost function: - measures how bad the model is.</w:t>
+      </w:r>
+    </w:p>
+    <w:p>
+      <w:r>
+        <w:t>Typically, people use a cost function that determines the distance between predicted value and actual value in the training set. The goal is to learn the optimal model parameters that minimizes this distance.</w:t>
+      </w:r>
+    </w:p>
+    <w:p>
+      <w:r>
+        <w:t xml:space="preserve">Once the model </w:t>
+      </w:r>
+      <w:proofErr w:type="gramStart"/>
+      <w:r>
+        <w:t>is trained</w:t>
+      </w:r>
+      <w:proofErr w:type="gramEnd"/>
+      <w:r>
+        <w:t xml:space="preserve"> and the optimal parameter values are learned, we use these parameter values and the model to make predictions for new instances of data that are not included in the training set. </w:t>
+      </w:r>
+    </w:p>
+    <w:p>
+      <w:pPr>
+        <w:rPr>
+          <w:b/>
+        </w:rPr>
+      </w:pPr>
+      <w:r>
+        <w:rPr>
+          <w:b/>
+        </w:rPr>
+        <w:t>14.</w:t>
+      </w:r>
+      <w:r>
+        <w:rPr>
+          <w:b/>
+        </w:rPr>
+        <w:t xml:space="preserve"> </w:t>
+      </w:r>
+      <w:r>
+        <w:rPr>
+          <w:b/>
+        </w:rPr>
+        <w:t>Can you name four of the most important Machine Learning challenges?</w:t>
+      </w:r>
+    </w:p>
+    <w:p>
+      <w:pPr>
+        <w:pStyle w:val="ListParagraph"/>
+        <w:numPr>
+          <w:ilvl w:val="0"/>
+          <w:numId w:val="7"/>
+        </w:numPr>
+      </w:pPr>
+      <w:r>
+        <w:t xml:space="preserve">Insufficient Quantity of Training Data – Most ML models require </w:t>
+      </w:r>
+      <w:proofErr w:type="gramStart"/>
+      <w:r>
+        <w:t>a lot of</w:t>
+      </w:r>
+      <w:proofErr w:type="gramEnd"/>
+      <w:r>
+        <w:t xml:space="preserve"> data to work properly.</w:t>
+      </w:r>
+    </w:p>
+    <w:p>
+      <w:pPr>
+        <w:pStyle w:val="ListParagraph"/>
+        <w:numPr>
+          <w:ilvl w:val="0"/>
+          <w:numId w:val="7"/>
+        </w:numPr>
+      </w:pPr>
+      <w:proofErr w:type="spellStart"/>
+      <w:r>
+        <w:t>Nonrepresentative</w:t>
+      </w:r>
+      <w:proofErr w:type="spellEnd"/>
+      <w:r>
+        <w:t xml:space="preserve"> Training Data – the training data should be representative of the new cases you may want to generalize </w:t>
+      </w:r>
+      <w:proofErr w:type="gramStart"/>
+      <w:r>
+        <w:t>to</w:t>
+      </w:r>
+      <w:proofErr w:type="gramEnd"/>
+      <w:r>
+        <w:t>.</w:t>
+      </w:r>
+    </w:p>
+    <w:p>
+      <w:pPr>
+        <w:pStyle w:val="ListParagraph"/>
+        <w:numPr>
+          <w:ilvl w:val="0"/>
+          <w:numId w:val="7"/>
+        </w:numPr>
+        <w:autoSpaceDE w:val="0"/>
+        <w:autoSpaceDN w:val="0"/>
+        <w:adjustRightInd w:val="0"/>
+        <w:spacing w:after="0" w:line="240" w:lineRule="auto"/>
+      </w:pPr>
+      <w:r>
+        <w:t>Poor-Quality Data - if your training data is full of errors, outliers, and noise, it will make it harder for the system to detect the underlying patterns.</w:t>
+      </w:r>
+    </w:p>
+    <w:p>
+      <w:pPr>
+        <w:pStyle w:val="ListParagraph"/>
+        <w:numPr>
+          <w:ilvl w:val="0"/>
+          <w:numId w:val="7"/>
+        </w:numPr>
+        <w:autoSpaceDE w:val="0"/>
+        <w:autoSpaceDN w:val="0"/>
+        <w:adjustRightInd w:val="0"/>
+        <w:spacing w:after="0" w:line="240" w:lineRule="auto"/>
+      </w:pPr>
+      <w:r>
+        <w:t xml:space="preserve">Irrelevant Features - the training data contains enough relevant features and </w:t>
+      </w:r>
+      <w:proofErr w:type="gramStart"/>
+      <w:r>
+        <w:t>not too many irrelevant</w:t>
+      </w:r>
+      <w:proofErr w:type="gramEnd"/>
+      <w:r>
+        <w:t xml:space="preserve"> ones.</w:t>
+      </w:r>
+    </w:p>
+    <w:p/>
+    <w:p>
+      <w:pPr>
+        <w:rPr>
+          <w:b/>
+        </w:rPr>
+      </w:pPr>
+      <w:r>
+        <w:rPr>
+          <w:b/>
+        </w:rPr>
+        <w:t>15.</w:t>
+      </w:r>
+      <w:r>
+        <w:rPr>
+          <w:b/>
+        </w:rPr>
+        <w:t xml:space="preserve"> </w:t>
+      </w:r>
+      <w:r>
+        <w:rPr>
+          <w:b/>
+        </w:rPr>
+        <w:t>What happens if the model performs well on the training data but fails to generalize the results to new situations? Can you think of three different options?</w:t>
+      </w:r>
+    </w:p>
+    <w:p>
+      <w:pPr>
+        <w:autoSpaceDE w:val="0"/>
+        <w:autoSpaceDN w:val="0"/>
+        <w:adjustRightInd w:val="0"/>
+        <w:spacing w:after="0" w:line="240" w:lineRule="auto"/>
+      </w:pPr>
+      <w:r>
+        <w:t>If the model performs well on the training data but fails to generalize the results to new situations</w:t>
+      </w:r>
+      <w:r>
+        <w:t xml:space="preserve">, it </w:t>
+      </w:r>
+      <w:proofErr w:type="gramStart"/>
+      <w:r>
+        <w:t>is called</w:t>
+      </w:r>
+      <w:proofErr w:type="gramEnd"/>
+      <w:r>
+        <w:t xml:space="preserve"> overfitting. </w:t>
+      </w:r>
+      <w:r>
+        <w:t>Overfitting happens when the model is too complex relative to the amount and noisiness of the training data. The possible solutions are:</w:t>
+      </w:r>
+    </w:p>
+    <w:p>
+      <w:pPr>
+        <w:autoSpaceDE w:val="0"/>
+        <w:autoSpaceDN w:val="0"/>
+        <w:adjustRightInd w:val="0"/>
+        <w:spacing w:after="0" w:line="240" w:lineRule="auto"/>
+      </w:pPr>
+    </w:p>
+    <w:p>
+      <w:pPr>
+        <w:pStyle w:val="ListParagraph"/>
+        <w:numPr>
+          <w:ilvl w:val="0"/>
+          <w:numId w:val="8"/>
+        </w:numPr>
+        <w:autoSpaceDE w:val="0"/>
+        <w:autoSpaceDN w:val="0"/>
+        <w:adjustRightInd w:val="0"/>
+        <w:spacing w:after="0" w:line="240" w:lineRule="auto"/>
+      </w:pPr>
+      <w:r>
+        <w:t>simplify the model by selecting one with fewer parameters</w:t>
+      </w:r>
+    </w:p>
+    <w:p>
+      <w:pPr>
+        <w:pStyle w:val="ListParagraph"/>
+        <w:numPr>
+          <w:ilvl w:val="0"/>
+          <w:numId w:val="8"/>
+        </w:numPr>
+        <w:autoSpaceDE w:val="0"/>
+        <w:autoSpaceDN w:val="0"/>
+        <w:adjustRightInd w:val="0"/>
+        <w:spacing w:after="0" w:line="240" w:lineRule="auto"/>
+      </w:pPr>
+      <w:r>
+        <w:t>gather more training data</w:t>
+      </w:r>
+    </w:p>
+    <w:p>
+      <w:pPr>
+        <w:pStyle w:val="ListParagraph"/>
+        <w:numPr>
+          <w:ilvl w:val="0"/>
+          <w:numId w:val="8"/>
+        </w:numPr>
+        <w:autoSpaceDE w:val="0"/>
+        <w:autoSpaceDN w:val="0"/>
+        <w:adjustRightInd w:val="0"/>
+        <w:spacing w:after="0" w:line="240" w:lineRule="auto"/>
+      </w:pPr>
+      <w:r>
+        <w:t>reduce the noise in the training data</w:t>
+      </w:r>
+    </w:p>
+    <w:p/>
+    <w:p>
+      <w:pPr>
+        <w:rPr>
+          <w:b/>
+        </w:rPr>
+      </w:pPr>
+      <w:r>
+        <w:rPr>
+          <w:b/>
+        </w:rPr>
+        <w:t>16.</w:t>
+      </w:r>
+      <w:r>
+        <w:rPr>
+          <w:b/>
+        </w:rPr>
+        <w:t xml:space="preserve"> </w:t>
+      </w:r>
+      <w:r>
+        <w:rPr>
+          <w:b/>
+        </w:rPr>
+        <w:t>What exactly is a test set, and why would you need one?</w:t>
+      </w:r>
+    </w:p>
+    <w:p>
+      <w:r>
+        <w:t>To evaluate the performance of a model, we train the model using a training set and then test the model using test set. To do this, we split the data into train and test set before we train our model. In this way, we can determine how well the model performs when it encounters data that it has never seen.</w:t>
+      </w:r>
+    </w:p>
+    <w:p>
+      <w:r>
+        <w:t>If we use same data used in training for testing the model, we cannot accurately measure the performance of model when it encounters previously unknown data and it may lead to overfitting of the model with training data.</w:t>
       </w:r>
     </w:p>
     <w:p/>
     <w:p/>
+    <w:p>
+      <w:pPr>
+        <w:rPr>
+          <w:b/>
+        </w:rPr>
+      </w:pPr>
+      <w:r>
+        <w:rPr>
+          <w:b/>
+        </w:rPr>
+        <w:t>17.</w:t>
+      </w:r>
+      <w:r>
+        <w:rPr>
+          <w:b/>
+        </w:rPr>
+        <w:t xml:space="preserve"> </w:t>
+      </w:r>
+      <w:r>
+        <w:rPr>
+          <w:b/>
+        </w:rPr>
+        <w:t>What is a validation set's purpose?</w:t>
+      </w:r>
+    </w:p>
+    <w:p>
+      <w:r>
+        <w:t xml:space="preserve">Validation set is a </w:t>
+      </w:r>
+      <w:r>
+        <w:t xml:space="preserve">set created by </w:t>
+      </w:r>
+      <w:r>
+        <w:t>hold</w:t>
+      </w:r>
+      <w:r>
+        <w:t>ing</w:t>
+      </w:r>
+      <w:r>
+        <w:t xml:space="preserve"> out </w:t>
+      </w:r>
+      <w:r>
+        <w:t xml:space="preserve">part of training set. It </w:t>
+      </w:r>
+      <w:proofErr w:type="gramStart"/>
+      <w:r>
+        <w:t>is used</w:t>
+      </w:r>
+      <w:proofErr w:type="gramEnd"/>
+      <w:r>
+        <w:t xml:space="preserve"> for evaluating several candidate models and select the best one.</w:t>
+      </w:r>
+    </w:p>
     <w:p/>
     <w:p>
-      <w:r>
-        <w:t>4.What are the two most important tasks that are supervised?</w:t>
+      <w:pPr>
+        <w:rPr>
+          <w:b/>
+        </w:rPr>
+      </w:pPr>
+      <w:r>
+        <w:rPr>
+          <w:b/>
+        </w:rPr>
+        <w:t>18.</w:t>
+      </w:r>
+      <w:r>
+        <w:rPr>
+          <w:b/>
+        </w:rPr>
+        <w:t xml:space="preserve"> </w:t>
+      </w:r>
+      <w:r>
+        <w:rPr>
+          <w:b/>
+        </w:rPr>
+        <w:t>What precisely is the train-dev kit, when will you need it, how do you put it to use?</w:t>
+      </w:r>
+    </w:p>
+    <w:p>
+      <w:pPr>
+        <w:autoSpaceDE w:val="0"/>
+        <w:autoSpaceDN w:val="0"/>
+        <w:adjustRightInd w:val="0"/>
+        <w:spacing w:line="240" w:lineRule="auto"/>
+      </w:pPr>
+      <w:r>
+        <w:t xml:space="preserve">The validation and test data must be </w:t>
+      </w:r>
+      <w:r>
+        <w:t xml:space="preserve">representative of the data that </w:t>
+      </w:r>
+      <w:proofErr w:type="gramStart"/>
+      <w:r>
+        <w:t>will be used</w:t>
+      </w:r>
+      <w:proofErr w:type="gramEnd"/>
+      <w:r>
+        <w:t xml:space="preserve"> in production.</w:t>
+      </w:r>
+      <w:r>
+        <w:t xml:space="preserve"> If we use </w:t>
+      </w:r>
+      <w:proofErr w:type="gramStart"/>
+      <w:r>
+        <w:t>web downloaded</w:t>
+      </w:r>
+      <w:proofErr w:type="gramEnd"/>
+      <w:r>
+        <w:t xml:space="preserve"> data for training, there is a possibility that the </w:t>
+      </w:r>
+      <w:r>
+        <w:t xml:space="preserve">model </w:t>
+      </w:r>
+      <w:r>
+        <w:t xml:space="preserve">we develop may </w:t>
+      </w:r>
+      <w:proofErr w:type="spellStart"/>
+      <w:r>
+        <w:t>overfit</w:t>
+      </w:r>
+      <w:proofErr w:type="spellEnd"/>
+      <w:r>
+        <w:t xml:space="preserve"> the training set,</w:t>
+      </w:r>
+      <w:r>
+        <w:t xml:space="preserve"> and </w:t>
+      </w:r>
+      <w:r>
+        <w:t>the performance</w:t>
+      </w:r>
+      <w:r>
+        <w:t xml:space="preserve"> </w:t>
+      </w:r>
+      <w:r>
+        <w:t xml:space="preserve">of your model on the validation set </w:t>
+      </w:r>
+      <w:r>
+        <w:t>will be</w:t>
+      </w:r>
+      <w:r>
+        <w:t xml:space="preserve"> disappointing</w:t>
+      </w:r>
+      <w:r>
+        <w:t xml:space="preserve"> or it could be due to other reasons. </w:t>
+      </w:r>
+    </w:p>
+    <w:p>
+      <w:pPr>
+        <w:autoSpaceDE w:val="0"/>
+        <w:autoSpaceDN w:val="0"/>
+        <w:adjustRightInd w:val="0"/>
+        <w:spacing w:after="0" w:line="240" w:lineRule="auto"/>
+      </w:pPr>
+      <w:r>
+        <w:t xml:space="preserve">To find the actual cause of the issue, </w:t>
+      </w:r>
+      <w:r>
+        <w:t xml:space="preserve">hold out part of the training pictures (from the web) in yet another set </w:t>
+      </w:r>
+      <w:r>
+        <w:t>called</w:t>
+      </w:r>
+      <w:r>
+        <w:t xml:space="preserve"> the train-dev set. After the model is trained (on the training set, not</w:t>
+      </w:r>
+      <w:r>
+        <w:t xml:space="preserve"> </w:t>
+      </w:r>
+      <w:r>
+        <w:t>on the train-dev set), you can evaluate it on the train-dev set: if it performs well, then</w:t>
+      </w:r>
+      <w:r>
+        <w:t xml:space="preserve"> </w:t>
+      </w:r>
+      <w:r>
+        <w:t>the model is not overfitting the training set, so if performs poorly on the validation</w:t>
+      </w:r>
+      <w:r>
+        <w:t xml:space="preserve"> </w:t>
+      </w:r>
+      <w:r>
+        <w:t>set, the problem must come from the data mismatch.</w:t>
       </w:r>
     </w:p>
     <w:p/>
-    <w:p/>
-    <w:p/>
-    <w:p>
-      <w:r>
-        <w:t>5.Can you think of four examples of unsupervised tasks?</w:t>
-      </w:r>
-    </w:p>
-    <w:p/>
-    <w:p/>
-    <w:p/>
-    <w:p>
-      <w:r>
-        <w:t>6.State the machine learning model that would be best to make a robot walk through various unfamiliar terrains?</w:t>
-      </w:r>
-    </w:p>
-    <w:p/>
-    <w:p/>
-    <w:p/>
-    <w:p>
-      <w:r>
-        <w:t>7.Which algorithm will you use to divide your customers into different groups?</w:t>
-      </w:r>
-    </w:p>
-    <w:p/>
-    <w:p/>
-    <w:p/>
-    <w:p>
-      <w:r>
-        <w:t>8.Will you consider the problem of spam detection to be a supervised or unsupervised learning problem?</w:t>
-      </w:r>
-    </w:p>
-    <w:p/>
-    <w:p/>
-    <w:p/>
-    <w:p>
-      <w:r>
-        <w:t>9.What is the concept of an online learning system?</w:t>
-      </w:r>
-    </w:p>
-    <w:p/>
-    <w:p/>
-    <w:p/>
-    <w:p>
-      <w:r>
-        <w:t>10.What is out-of-core learning, and how does it differ from core learning?</w:t>
-      </w:r>
-    </w:p>
-    <w:p/>
-    <w:p/>
-    <w:p/>
-    <w:p>
-      <w:r>
-        <w:t>11.What kind of learning algorithm makes predictions using a similarity measure?</w:t>
-      </w:r>
-    </w:p>
-    <w:p/>
-    <w:p/>
-    <w:p/>
-    <w:p>
-      <w:r>
-        <w:t>12.What's the difference between a model parameter and a hyperparameter in a learning algorithm?</w:t>
-      </w:r>
-    </w:p>
-    <w:p/>
-    <w:p/>
-    <w:p/>
-    <w:p>
-      <w:r>
-        <w:t>13.What are the criteria that model-based learning algorithms look for? What is the most popular method they use to achieve success? What method do they use to make predictions?</w:t>
-      </w:r>
-    </w:p>
-    <w:p/>
-    <w:p/>
-    <w:p/>
-    <w:p>
-      <w:r>
-        <w:t>14.Can you name four of the most important Machine Learning challenges?</w:t>
-      </w:r>
-    </w:p>
-    <w:p/>
-    <w:p/>
-    <w:p/>
-    <w:p>
-      <w:r>
-        <w:t>15.What happens if the model performs well on the training data but fails to generalize the results to new situations? Can you think of three different options?</w:t>
-      </w:r>
-    </w:p>
-    <w:p/>
-    <w:p/>
-    <w:p/>
-    <w:p>
-      <w:r>
-        <w:t>16.What exactly is a test set, and why would you need one?</w:t>
-      </w:r>
-    </w:p>
-    <w:p/>
-    <w:p/>
-    <w:p/>
-    <w:p>
-      <w:r>
-        <w:t>17.What is a validation set's purpose?</w:t>
-      </w:r>
-    </w:p>
-    <w:p/>
-    <w:p/>
-    <w:p/>
-    <w:p>
-      <w:r>
-        <w:t>18.What precisely is the train-dev kit, when will you need it, how do you put it to use?</w:t>
-      </w:r>
-    </w:p>
-    <w:p/>
-    <w:p/>
-    <w:p/>
-    <w:p>
-      <w:r>
-        <w:t>19.What could go wrong if you use the test set to tune hyperparameters?</w:t>
+    <w:p>
+      <w:pPr>
+        <w:rPr>
+          <w:b/>
+        </w:rPr>
+      </w:pPr>
+      <w:bookmarkStart w:id="0" w:name="_GoBack"/>
+      <w:bookmarkEnd w:id="0"/>
+      <w:r>
+        <w:rPr>
+          <w:b/>
+        </w:rPr>
+        <w:t xml:space="preserve">19.What could go wrong if you use the test set to tune </w:t>
+      </w:r>
+      <w:proofErr w:type="spellStart"/>
+      <w:r>
+        <w:rPr>
+          <w:b/>
+        </w:rPr>
+        <w:t>hyperparameters</w:t>
+      </w:r>
+      <w:proofErr w:type="spellEnd"/>
+      <w:r>
+        <w:rPr>
+          <w:b/>
+        </w:rPr>
+        <w:t>?</w:t>
+      </w:r>
+    </w:p>
+    <w:p>
+      <w:r>
+        <w:t xml:space="preserve">If generalization error </w:t>
+      </w:r>
+      <w:proofErr w:type="gramStart"/>
+      <w:r>
+        <w:t>is measured</w:t>
+      </w:r>
+      <w:proofErr w:type="gramEnd"/>
+      <w:r>
+        <w:t xml:space="preserve"> multiple times on the test </w:t>
+      </w:r>
+      <w:proofErr w:type="spellStart"/>
+      <w:r>
+        <w:t>test</w:t>
+      </w:r>
+      <w:proofErr w:type="spellEnd"/>
+      <w:r>
+        <w:t xml:space="preserve"> and </w:t>
+      </w:r>
+      <w:proofErr w:type="spellStart"/>
+      <w:r>
+        <w:t>hyperparameters</w:t>
+      </w:r>
+      <w:proofErr w:type="spellEnd"/>
+      <w:r>
+        <w:t xml:space="preserve"> are tuned accordingly, that model is adapted to best fit for that data only. It is unlikely to perform as well on new data.</w:t>
+      </w:r>
+    </w:p>
+    <w:p>
+      <w:r>
+        <w:rPr>
+          <w:b/>
+        </w:rPr>
+        <w:t>References</w:t>
+      </w:r>
+      <w:r>
+        <w:t>:</w:t>
+      </w:r>
+    </w:p>
+    <w:p>
+      <w:proofErr w:type="spellStart"/>
+      <w:r>
+        <w:rPr>
+          <w:rFonts w:ascii="Arial" w:hAnsi="Arial" w:cs="Arial"/>
+          <w:color w:val="222222"/>
+          <w:sz w:val="20"/>
+          <w:szCs w:val="20"/>
+          <w:shd w:val="clear" w:color="auto" w:fill="FFFFFF"/>
+        </w:rPr>
+        <w:t>Aurélien</w:t>
+      </w:r>
+      <w:proofErr w:type="spellEnd"/>
+      <w:r>
+        <w:rPr>
+          <w:rFonts w:ascii="Arial" w:hAnsi="Arial" w:cs="Arial"/>
+          <w:color w:val="222222"/>
+          <w:sz w:val="20"/>
+          <w:szCs w:val="20"/>
+          <w:shd w:val="clear" w:color="auto" w:fill="FFFFFF"/>
+        </w:rPr>
+        <w:t xml:space="preserve">, G. (2017). Hands-on machine learning with </w:t>
+      </w:r>
+      <w:proofErr w:type="spellStart"/>
+      <w:r>
+        <w:rPr>
+          <w:rFonts w:ascii="Arial" w:hAnsi="Arial" w:cs="Arial"/>
+          <w:color w:val="222222"/>
+          <w:sz w:val="20"/>
+          <w:szCs w:val="20"/>
+          <w:shd w:val="clear" w:color="auto" w:fill="FFFFFF"/>
+        </w:rPr>
+        <w:t>scikit</w:t>
+      </w:r>
+      <w:proofErr w:type="spellEnd"/>
+      <w:r>
+        <w:rPr>
+          <w:rFonts w:ascii="Arial" w:hAnsi="Arial" w:cs="Arial"/>
+          <w:color w:val="222222"/>
+          <w:sz w:val="20"/>
+          <w:szCs w:val="20"/>
+          <w:shd w:val="clear" w:color="auto" w:fill="FFFFFF"/>
+        </w:rPr>
+        <w:t xml:space="preserve">-learn &amp; </w:t>
+      </w:r>
+      <w:proofErr w:type="spellStart"/>
+      <w:r>
+        <w:rPr>
+          <w:rFonts w:ascii="Arial" w:hAnsi="Arial" w:cs="Arial"/>
+          <w:color w:val="222222"/>
+          <w:sz w:val="20"/>
+          <w:szCs w:val="20"/>
+          <w:shd w:val="clear" w:color="auto" w:fill="FFFFFF"/>
+        </w:rPr>
+        <w:t>tensorflow</w:t>
+      </w:r>
+      <w:proofErr w:type="spellEnd"/>
+      <w:r>
+        <w:rPr>
+          <w:rFonts w:ascii="Arial" w:hAnsi="Arial" w:cs="Arial"/>
+          <w:color w:val="222222"/>
+          <w:sz w:val="20"/>
+          <w:szCs w:val="20"/>
+          <w:shd w:val="clear" w:color="auto" w:fill="FFFFFF"/>
+        </w:rPr>
+        <w:t>. </w:t>
+      </w:r>
+      <w:proofErr w:type="spellStart"/>
+      <w:r>
+        <w:rPr>
+          <w:rFonts w:ascii="Arial" w:hAnsi="Arial" w:cs="Arial"/>
+          <w:i/>
+          <w:iCs/>
+          <w:color w:val="222222"/>
+          <w:sz w:val="20"/>
+          <w:szCs w:val="20"/>
+          <w:shd w:val="clear" w:color="auto" w:fill="FFFFFF"/>
+        </w:rPr>
+        <w:t>Geron</w:t>
+      </w:r>
+      <w:proofErr w:type="spellEnd"/>
+      <w:r>
+        <w:rPr>
+          <w:rFonts w:ascii="Arial" w:hAnsi="Arial" w:cs="Arial"/>
+          <w:i/>
+          <w:iCs/>
+          <w:color w:val="222222"/>
+          <w:sz w:val="20"/>
+          <w:szCs w:val="20"/>
+          <w:shd w:val="clear" w:color="auto" w:fill="FFFFFF"/>
+        </w:rPr>
+        <w:t xml:space="preserve"> </w:t>
+      </w:r>
+      <w:proofErr w:type="spellStart"/>
+      <w:r>
+        <w:rPr>
+          <w:rFonts w:ascii="Arial" w:hAnsi="Arial" w:cs="Arial"/>
+          <w:i/>
+          <w:iCs/>
+          <w:color w:val="222222"/>
+          <w:sz w:val="20"/>
+          <w:szCs w:val="20"/>
+          <w:shd w:val="clear" w:color="auto" w:fill="FFFFFF"/>
+        </w:rPr>
+        <w:t>Aurelien</w:t>
+      </w:r>
+      <w:proofErr w:type="spellEnd"/>
+      <w:r>
+        <w:rPr>
+          <w:rFonts w:ascii="Arial" w:hAnsi="Arial" w:cs="Arial"/>
+          <w:color w:val="222222"/>
+          <w:sz w:val="20"/>
+          <w:szCs w:val="20"/>
+          <w:shd w:val="clear" w:color="auto" w:fill="FFFFFF"/>
+        </w:rPr>
+        <w:t>.</w:t>
       </w:r>
     </w:p>
     <w:sectPr>
@@ -226,8 +1589,551 @@
 </file>
 
 <file path=word/numbering.xml><?xml version="1.0" encoding="utf-8"?>
-<w:numbering xmlns:wpc="http://schemas.microsoft.com/office/word/2010/wordprocessingCanvas" xmlns:cx="http://schemas.microsoft.com/office/drawing/2014/chartex" xmlns:cx1="http://schemas.microsoft.com/office/drawing/2015/9/8/chartex" xmlns:cx2="http://schemas.microsoft.com/office/drawing/2015/10/21/chartex" xmlns:cx3="http://schemas.microsoft.com/office/drawing/2016/5/9/chartex" xmlns:cx4="http://schemas.microsoft.com/office/drawing/2016/5/10/chartex" xmlns:cx5="http://schemas.microsoft.com/office/drawing/2016/5/11/chartex" xmlns:cx6="http://schemas.microsoft.com/office/drawing/2016/5/12/chartex" xmlns:cx7="http://schemas.microsoft.com/office/drawing/2016/5/13/chartex" xmlns:cx8="http://schemas.microsoft.com/office/drawing/2016/5/14/chartex" xmlns:mc="http://schemas.openxmlformats.org/markup-compatibility/2006" xmlns:aink="http://schemas.microsoft.com/office/drawing/2016/ink" xmlns:am3d="http://schemas.microsoft.com/office/drawing/2017/model3d" xmlns:o="urn:schemas-microsoft-com:office:office" xmlns:r="http://schemas.openxmlformats.org/officeDocument/2006/relationships" xmlns:m="http://schemas.openxmlformats.org/officeDocument/2006/math" xmlns:v="urn:schemas-microsoft-com:vml" xmlns:wp14="http://schemas.microsoft.com/office/word/2010/wordprocessingDrawing" xmlns:wp="http://schemas.openxmlformats.org/drawingml/2006/wordprocessingDrawing" xmlns:w10="urn:schemas-microsoft-com:office:word" xmlns:w="http://schemas.openxmlformats.org/wordprocessingml/2006/main" xmlns:w14="http://schemas.microsoft.com/office/word/2010/wordml" xmlns:w15="http://schemas.microsoft.com/office/word/2012/wordml" xmlns:w16cex="http://schemas.microsoft.com/office/word/2018/wordml/cex" xmlns:w16cid="http://schemas.microsoft.com/office/word/2016/wordml/cid" xmlns:w16="http://schemas.microsoft.com/office/word/2018/wordml" xmlns:w16sdtdh="http://schemas.microsoft.com/office/word/2020/wordml/sdtdatahash" xmlns:w16se="http://schemas.microsoft.com/office/word/2015/wordml/symex" xmlns:wpg="http://schemas.microsoft.com/office/word/2010/wordprocessingGroup" xmlns:wpi="http://schemas.microsoft.com/office/word/2010/wordprocessingInk" xmlns:wne="http://schemas.microsoft.com/office/word/2006/wordml" xmlns:wps="http://schemas.microsoft.com/office/word/2010/wordprocessingShape" mc:Ignorable="w14 w15 w16se w16cid w16 w16cex w16sdtdh wp14">
+<w:numbering xmlns:wpc="http://schemas.microsoft.com/office/word/2010/wordprocessingCanvas" xmlns:cx="http://schemas.microsoft.com/office/drawing/2014/chartex" xmlns:cx1="http://schemas.microsoft.com/office/drawing/2015/9/8/chartex" xmlns:mc="http://schemas.openxmlformats.org/markup-compatibility/2006" xmlns:o="urn:schemas-microsoft-com:office:office" xmlns:r="http://schemas.openxmlformats.org/officeDocument/2006/relationships" xmlns:m="http://schemas.openxmlformats.org/officeDocument/2006/math" xmlns:v="urn:schemas-microsoft-com:vml" xmlns:wp14="http://schemas.microsoft.com/office/word/2010/wordprocessingDrawing" xmlns:wp="http://schemas.openxmlformats.org/drawingml/2006/wordprocessingDrawing" xmlns:w10="urn:schemas-microsoft-com:office:word" xmlns:w="http://schemas.openxmlformats.org/wordprocessingml/2006/main" xmlns:w14="http://schemas.microsoft.com/office/word/2010/wordml" xmlns:w15="http://schemas.microsoft.com/office/word/2012/wordml" xmlns:w16se="http://schemas.microsoft.com/office/word/2015/wordml/symex" xmlns:wpg="http://schemas.microsoft.com/office/word/2010/wordprocessingGroup" xmlns:wpi="http://schemas.microsoft.com/office/word/2010/wordprocessingInk" xmlns:wne="http://schemas.microsoft.com/office/word/2006/wordml" xmlns:wps="http://schemas.microsoft.com/office/word/2010/wordprocessingShape" mc:Ignorable="w14 w15 w16se wp14">
   <w:abstractNum w:abstractNumId="0" w15:restartNumberingAfterBreak="0">
+    <w:nsid w:val="04D6436E"/>
+    <w:multiLevelType w:val="hybridMultilevel"/>
+    <w:tmpl w:val="2256CA14"/>
+    <w:lvl w:ilvl="0" w:tplc="1009000F">
+      <w:start w:val="1"/>
+      <w:numFmt w:val="decimal"/>
+      <w:lvlText w:val="%1."/>
+      <w:lvlJc w:val="left"/>
+      <w:pPr>
+        <w:ind w:left="720" w:hanging="360"/>
+      </w:pPr>
+    </w:lvl>
+    <w:lvl w:ilvl="1" w:tplc="10090019" w:tentative="1">
+      <w:start w:val="1"/>
+      <w:numFmt w:val="lowerLetter"/>
+      <w:lvlText w:val="%2."/>
+      <w:lvlJc w:val="left"/>
+      <w:pPr>
+        <w:ind w:left="1440" w:hanging="360"/>
+      </w:pPr>
+    </w:lvl>
+    <w:lvl w:ilvl="2" w:tplc="1009001B" w:tentative="1">
+      <w:start w:val="1"/>
+      <w:numFmt w:val="lowerRoman"/>
+      <w:lvlText w:val="%3."/>
+      <w:lvlJc w:val="right"/>
+      <w:pPr>
+        <w:ind w:left="2160" w:hanging="180"/>
+      </w:pPr>
+    </w:lvl>
+    <w:lvl w:ilvl="3" w:tplc="1009000F" w:tentative="1">
+      <w:start w:val="1"/>
+      <w:numFmt w:val="decimal"/>
+      <w:lvlText w:val="%4."/>
+      <w:lvlJc w:val="left"/>
+      <w:pPr>
+        <w:ind w:left="2880" w:hanging="360"/>
+      </w:pPr>
+    </w:lvl>
+    <w:lvl w:ilvl="4" w:tplc="10090019" w:tentative="1">
+      <w:start w:val="1"/>
+      <w:numFmt w:val="lowerLetter"/>
+      <w:lvlText w:val="%5."/>
+      <w:lvlJc w:val="left"/>
+      <w:pPr>
+        <w:ind w:left="3600" w:hanging="360"/>
+      </w:pPr>
+    </w:lvl>
+    <w:lvl w:ilvl="5" w:tplc="1009001B" w:tentative="1">
+      <w:start w:val="1"/>
+      <w:numFmt w:val="lowerRoman"/>
+      <w:lvlText w:val="%6."/>
+      <w:lvlJc w:val="right"/>
+      <w:pPr>
+        <w:ind w:left="4320" w:hanging="180"/>
+      </w:pPr>
+    </w:lvl>
+    <w:lvl w:ilvl="6" w:tplc="1009000F" w:tentative="1">
+      <w:start w:val="1"/>
+      <w:numFmt w:val="decimal"/>
+      <w:lvlText w:val="%7."/>
+      <w:lvlJc w:val="left"/>
+      <w:pPr>
+        <w:ind w:left="5040" w:hanging="360"/>
+      </w:pPr>
+    </w:lvl>
+    <w:lvl w:ilvl="7" w:tplc="10090019" w:tentative="1">
+      <w:start w:val="1"/>
+      <w:numFmt w:val="lowerLetter"/>
+      <w:lvlText w:val="%8."/>
+      <w:lvlJc w:val="left"/>
+      <w:pPr>
+        <w:ind w:left="5760" w:hanging="360"/>
+      </w:pPr>
+    </w:lvl>
+    <w:lvl w:ilvl="8" w:tplc="1009001B" w:tentative="1">
+      <w:start w:val="1"/>
+      <w:numFmt w:val="lowerRoman"/>
+      <w:lvlText w:val="%9."/>
+      <w:lvlJc w:val="right"/>
+      <w:pPr>
+        <w:ind w:left="6480" w:hanging="180"/>
+      </w:pPr>
+    </w:lvl>
+  </w:abstractNum>
+  <w:abstractNum w:abstractNumId="1" w15:restartNumberingAfterBreak="0">
+    <w:nsid w:val="0E2677A6"/>
+    <w:multiLevelType w:val="hybridMultilevel"/>
+    <w:tmpl w:val="C24EDA5A"/>
+    <w:lvl w:ilvl="0" w:tplc="1009000F">
+      <w:start w:val="1"/>
+      <w:numFmt w:val="decimal"/>
+      <w:lvlText w:val="%1."/>
+      <w:lvlJc w:val="left"/>
+      <w:pPr>
+        <w:ind w:left="720" w:hanging="360"/>
+      </w:pPr>
+    </w:lvl>
+    <w:lvl w:ilvl="1" w:tplc="10090019" w:tentative="1">
+      <w:start w:val="1"/>
+      <w:numFmt w:val="lowerLetter"/>
+      <w:lvlText w:val="%2."/>
+      <w:lvlJc w:val="left"/>
+      <w:pPr>
+        <w:ind w:left="1440" w:hanging="360"/>
+      </w:pPr>
+    </w:lvl>
+    <w:lvl w:ilvl="2" w:tplc="1009001B" w:tentative="1">
+      <w:start w:val="1"/>
+      <w:numFmt w:val="lowerRoman"/>
+      <w:lvlText w:val="%3."/>
+      <w:lvlJc w:val="right"/>
+      <w:pPr>
+        <w:ind w:left="2160" w:hanging="180"/>
+      </w:pPr>
+    </w:lvl>
+    <w:lvl w:ilvl="3" w:tplc="1009000F" w:tentative="1">
+      <w:start w:val="1"/>
+      <w:numFmt w:val="decimal"/>
+      <w:lvlText w:val="%4."/>
+      <w:lvlJc w:val="left"/>
+      <w:pPr>
+        <w:ind w:left="2880" w:hanging="360"/>
+      </w:pPr>
+    </w:lvl>
+    <w:lvl w:ilvl="4" w:tplc="10090019" w:tentative="1">
+      <w:start w:val="1"/>
+      <w:numFmt w:val="lowerLetter"/>
+      <w:lvlText w:val="%5."/>
+      <w:lvlJc w:val="left"/>
+      <w:pPr>
+        <w:ind w:left="3600" w:hanging="360"/>
+      </w:pPr>
+    </w:lvl>
+    <w:lvl w:ilvl="5" w:tplc="1009001B" w:tentative="1">
+      <w:start w:val="1"/>
+      <w:numFmt w:val="lowerRoman"/>
+      <w:lvlText w:val="%6."/>
+      <w:lvlJc w:val="right"/>
+      <w:pPr>
+        <w:ind w:left="4320" w:hanging="180"/>
+      </w:pPr>
+    </w:lvl>
+    <w:lvl w:ilvl="6" w:tplc="1009000F" w:tentative="1">
+      <w:start w:val="1"/>
+      <w:numFmt w:val="decimal"/>
+      <w:lvlText w:val="%7."/>
+      <w:lvlJc w:val="left"/>
+      <w:pPr>
+        <w:ind w:left="5040" w:hanging="360"/>
+      </w:pPr>
+    </w:lvl>
+    <w:lvl w:ilvl="7" w:tplc="10090019" w:tentative="1">
+      <w:start w:val="1"/>
+      <w:numFmt w:val="lowerLetter"/>
+      <w:lvlText w:val="%8."/>
+      <w:lvlJc w:val="left"/>
+      <w:pPr>
+        <w:ind w:left="5760" w:hanging="360"/>
+      </w:pPr>
+    </w:lvl>
+    <w:lvl w:ilvl="8" w:tplc="1009001B" w:tentative="1">
+      <w:start w:val="1"/>
+      <w:numFmt w:val="lowerRoman"/>
+      <w:lvlText w:val="%9."/>
+      <w:lvlJc w:val="right"/>
+      <w:pPr>
+        <w:ind w:left="6480" w:hanging="180"/>
+      </w:pPr>
+    </w:lvl>
+  </w:abstractNum>
+  <w:abstractNum w:abstractNumId="2" w15:restartNumberingAfterBreak="0">
+    <w:nsid w:val="0F172A65"/>
+    <w:multiLevelType w:val="hybridMultilevel"/>
+    <w:tmpl w:val="42B46CC6"/>
+    <w:lvl w:ilvl="0" w:tplc="1009000F">
+      <w:start w:val="1"/>
+      <w:numFmt w:val="decimal"/>
+      <w:lvlText w:val="%1."/>
+      <w:lvlJc w:val="left"/>
+      <w:pPr>
+        <w:ind w:left="720" w:hanging="360"/>
+      </w:pPr>
+    </w:lvl>
+    <w:lvl w:ilvl="1" w:tplc="10090019" w:tentative="1">
+      <w:start w:val="1"/>
+      <w:numFmt w:val="lowerLetter"/>
+      <w:lvlText w:val="%2."/>
+      <w:lvlJc w:val="left"/>
+      <w:pPr>
+        <w:ind w:left="1440" w:hanging="360"/>
+      </w:pPr>
+    </w:lvl>
+    <w:lvl w:ilvl="2" w:tplc="1009001B" w:tentative="1">
+      <w:start w:val="1"/>
+      <w:numFmt w:val="lowerRoman"/>
+      <w:lvlText w:val="%3."/>
+      <w:lvlJc w:val="right"/>
+      <w:pPr>
+        <w:ind w:left="2160" w:hanging="180"/>
+      </w:pPr>
+    </w:lvl>
+    <w:lvl w:ilvl="3" w:tplc="1009000F" w:tentative="1">
+      <w:start w:val="1"/>
+      <w:numFmt w:val="decimal"/>
+      <w:lvlText w:val="%4."/>
+      <w:lvlJc w:val="left"/>
+      <w:pPr>
+        <w:ind w:left="2880" w:hanging="360"/>
+      </w:pPr>
+    </w:lvl>
+    <w:lvl w:ilvl="4" w:tplc="10090019" w:tentative="1">
+      <w:start w:val="1"/>
+      <w:numFmt w:val="lowerLetter"/>
+      <w:lvlText w:val="%5."/>
+      <w:lvlJc w:val="left"/>
+      <w:pPr>
+        <w:ind w:left="3600" w:hanging="360"/>
+      </w:pPr>
+    </w:lvl>
+    <w:lvl w:ilvl="5" w:tplc="1009001B" w:tentative="1">
+      <w:start w:val="1"/>
+      <w:numFmt w:val="lowerRoman"/>
+      <w:lvlText w:val="%6."/>
+      <w:lvlJc w:val="right"/>
+      <w:pPr>
+        <w:ind w:left="4320" w:hanging="180"/>
+      </w:pPr>
+    </w:lvl>
+    <w:lvl w:ilvl="6" w:tplc="1009000F" w:tentative="1">
+      <w:start w:val="1"/>
+      <w:numFmt w:val="decimal"/>
+      <w:lvlText w:val="%7."/>
+      <w:lvlJc w:val="left"/>
+      <w:pPr>
+        <w:ind w:left="5040" w:hanging="360"/>
+      </w:pPr>
+    </w:lvl>
+    <w:lvl w:ilvl="7" w:tplc="10090019" w:tentative="1">
+      <w:start w:val="1"/>
+      <w:numFmt w:val="lowerLetter"/>
+      <w:lvlText w:val="%8."/>
+      <w:lvlJc w:val="left"/>
+      <w:pPr>
+        <w:ind w:left="5760" w:hanging="360"/>
+      </w:pPr>
+    </w:lvl>
+    <w:lvl w:ilvl="8" w:tplc="1009001B" w:tentative="1">
+      <w:start w:val="1"/>
+      <w:numFmt w:val="lowerRoman"/>
+      <w:lvlText w:val="%9."/>
+      <w:lvlJc w:val="right"/>
+      <w:pPr>
+        <w:ind w:left="6480" w:hanging="180"/>
+      </w:pPr>
+    </w:lvl>
+  </w:abstractNum>
+  <w:abstractNum w:abstractNumId="3" w15:restartNumberingAfterBreak="0">
+    <w:nsid w:val="371B5383"/>
+    <w:multiLevelType w:val="hybridMultilevel"/>
+    <w:tmpl w:val="29DA1478"/>
+    <w:lvl w:ilvl="0" w:tplc="1009000F">
+      <w:start w:val="1"/>
+      <w:numFmt w:val="decimal"/>
+      <w:lvlText w:val="%1."/>
+      <w:lvlJc w:val="left"/>
+      <w:pPr>
+        <w:ind w:left="720" w:hanging="360"/>
+      </w:pPr>
+    </w:lvl>
+    <w:lvl w:ilvl="1" w:tplc="10090019" w:tentative="1">
+      <w:start w:val="1"/>
+      <w:numFmt w:val="lowerLetter"/>
+      <w:lvlText w:val="%2."/>
+      <w:lvlJc w:val="left"/>
+      <w:pPr>
+        <w:ind w:left="1440" w:hanging="360"/>
+      </w:pPr>
+    </w:lvl>
+    <w:lvl w:ilvl="2" w:tplc="1009001B" w:tentative="1">
+      <w:start w:val="1"/>
+      <w:numFmt w:val="lowerRoman"/>
+      <w:lvlText w:val="%3."/>
+      <w:lvlJc w:val="right"/>
+      <w:pPr>
+        <w:ind w:left="2160" w:hanging="180"/>
+      </w:pPr>
+    </w:lvl>
+    <w:lvl w:ilvl="3" w:tplc="1009000F" w:tentative="1">
+      <w:start w:val="1"/>
+      <w:numFmt w:val="decimal"/>
+      <w:lvlText w:val="%4."/>
+      <w:lvlJc w:val="left"/>
+      <w:pPr>
+        <w:ind w:left="2880" w:hanging="360"/>
+      </w:pPr>
+    </w:lvl>
+    <w:lvl w:ilvl="4" w:tplc="10090019" w:tentative="1">
+      <w:start w:val="1"/>
+      <w:numFmt w:val="lowerLetter"/>
+      <w:lvlText w:val="%5."/>
+      <w:lvlJc w:val="left"/>
+      <w:pPr>
+        <w:ind w:left="3600" w:hanging="360"/>
+      </w:pPr>
+    </w:lvl>
+    <w:lvl w:ilvl="5" w:tplc="1009001B" w:tentative="1">
+      <w:start w:val="1"/>
+      <w:numFmt w:val="lowerRoman"/>
+      <w:lvlText w:val="%6."/>
+      <w:lvlJc w:val="right"/>
+      <w:pPr>
+        <w:ind w:left="4320" w:hanging="180"/>
+      </w:pPr>
+    </w:lvl>
+    <w:lvl w:ilvl="6" w:tplc="1009000F" w:tentative="1">
+      <w:start w:val="1"/>
+      <w:numFmt w:val="decimal"/>
+      <w:lvlText w:val="%7."/>
+      <w:lvlJc w:val="left"/>
+      <w:pPr>
+        <w:ind w:left="5040" w:hanging="360"/>
+      </w:pPr>
+    </w:lvl>
+    <w:lvl w:ilvl="7" w:tplc="10090019" w:tentative="1">
+      <w:start w:val="1"/>
+      <w:numFmt w:val="lowerLetter"/>
+      <w:lvlText w:val="%8."/>
+      <w:lvlJc w:val="left"/>
+      <w:pPr>
+        <w:ind w:left="5760" w:hanging="360"/>
+      </w:pPr>
+    </w:lvl>
+    <w:lvl w:ilvl="8" w:tplc="1009001B" w:tentative="1">
+      <w:start w:val="1"/>
+      <w:numFmt w:val="lowerRoman"/>
+      <w:lvlText w:val="%9."/>
+      <w:lvlJc w:val="right"/>
+      <w:pPr>
+        <w:ind w:left="6480" w:hanging="180"/>
+      </w:pPr>
+    </w:lvl>
+  </w:abstractNum>
+  <w:abstractNum w:abstractNumId="4" w15:restartNumberingAfterBreak="0">
+    <w:nsid w:val="62D0117D"/>
+    <w:multiLevelType w:val="hybridMultilevel"/>
+    <w:tmpl w:val="2E165AE0"/>
+    <w:lvl w:ilvl="0" w:tplc="10090001">
+      <w:start w:val="1"/>
+      <w:numFmt w:val="bullet"/>
+      <w:lvlText w:val=""/>
+      <w:lvlJc w:val="left"/>
+      <w:pPr>
+        <w:ind w:left="720" w:hanging="360"/>
+      </w:pPr>
+      <w:rPr>
+        <w:rFonts w:ascii="Symbol" w:hAnsi="Symbol" w:hint="default"/>
+      </w:rPr>
+    </w:lvl>
+    <w:lvl w:ilvl="1" w:tplc="10090003" w:tentative="1">
+      <w:start w:val="1"/>
+      <w:numFmt w:val="bullet"/>
+      <w:lvlText w:val="o"/>
+      <w:lvlJc w:val="left"/>
+      <w:pPr>
+        <w:ind w:left="1440" w:hanging="360"/>
+      </w:pPr>
+      <w:rPr>
+        <w:rFonts w:ascii="Courier New" w:hAnsi="Courier New" w:cs="Courier New" w:hint="default"/>
+      </w:rPr>
+    </w:lvl>
+    <w:lvl w:ilvl="2" w:tplc="10090005" w:tentative="1">
+      <w:start w:val="1"/>
+      <w:numFmt w:val="bullet"/>
+      <w:lvlText w:val=""/>
+      <w:lvlJc w:val="left"/>
+      <w:pPr>
+        <w:ind w:left="2160" w:hanging="360"/>
+      </w:pPr>
+      <w:rPr>
+        <w:rFonts w:ascii="Wingdings" w:hAnsi="Wingdings" w:hint="default"/>
+      </w:rPr>
+    </w:lvl>
+    <w:lvl w:ilvl="3" w:tplc="10090001" w:tentative="1">
+      <w:start w:val="1"/>
+      <w:numFmt w:val="bullet"/>
+      <w:lvlText w:val=""/>
+      <w:lvlJc w:val="left"/>
+      <w:pPr>
+        <w:ind w:left="2880" w:hanging="360"/>
+      </w:pPr>
+      <w:rPr>
+        <w:rFonts w:ascii="Symbol" w:hAnsi="Symbol" w:hint="default"/>
+      </w:rPr>
+    </w:lvl>
+    <w:lvl w:ilvl="4" w:tplc="10090003" w:tentative="1">
+      <w:start w:val="1"/>
+      <w:numFmt w:val="bullet"/>
+      <w:lvlText w:val="o"/>
+      <w:lvlJc w:val="left"/>
+      <w:pPr>
+        <w:ind w:left="3600" w:hanging="360"/>
+      </w:pPr>
+      <w:rPr>
+        <w:rFonts w:ascii="Courier New" w:hAnsi="Courier New" w:cs="Courier New" w:hint="default"/>
+      </w:rPr>
+    </w:lvl>
+    <w:lvl w:ilvl="5" w:tplc="10090005" w:tentative="1">
+      <w:start w:val="1"/>
+      <w:numFmt w:val="bullet"/>
+      <w:lvlText w:val=""/>
+      <w:lvlJc w:val="left"/>
+      <w:pPr>
+        <w:ind w:left="4320" w:hanging="360"/>
+      </w:pPr>
+      <w:rPr>
+        <w:rFonts w:ascii="Wingdings" w:hAnsi="Wingdings" w:hint="default"/>
+      </w:rPr>
+    </w:lvl>
+    <w:lvl w:ilvl="6" w:tplc="10090001" w:tentative="1">
+      <w:start w:val="1"/>
+      <w:numFmt w:val="bullet"/>
+      <w:lvlText w:val=""/>
+      <w:lvlJc w:val="left"/>
+      <w:pPr>
+        <w:ind w:left="5040" w:hanging="360"/>
+      </w:pPr>
+      <w:rPr>
+        <w:rFonts w:ascii="Symbol" w:hAnsi="Symbol" w:hint="default"/>
+      </w:rPr>
+    </w:lvl>
+    <w:lvl w:ilvl="7" w:tplc="10090003" w:tentative="1">
+      <w:start w:val="1"/>
+      <w:numFmt w:val="bullet"/>
+      <w:lvlText w:val="o"/>
+      <w:lvlJc w:val="left"/>
+      <w:pPr>
+        <w:ind w:left="5760" w:hanging="360"/>
+      </w:pPr>
+      <w:rPr>
+        <w:rFonts w:ascii="Courier New" w:hAnsi="Courier New" w:cs="Courier New" w:hint="default"/>
+      </w:rPr>
+    </w:lvl>
+    <w:lvl w:ilvl="8" w:tplc="10090005" w:tentative="1">
+      <w:start w:val="1"/>
+      <w:numFmt w:val="bullet"/>
+      <w:lvlText w:val=""/>
+      <w:lvlJc w:val="left"/>
+      <w:pPr>
+        <w:ind w:left="6480" w:hanging="360"/>
+      </w:pPr>
+      <w:rPr>
+        <w:rFonts w:ascii="Wingdings" w:hAnsi="Wingdings" w:hint="default"/>
+      </w:rPr>
+    </w:lvl>
+  </w:abstractNum>
+  <w:abstractNum w:abstractNumId="5" w15:restartNumberingAfterBreak="0">
+    <w:nsid w:val="63F75003"/>
+    <w:multiLevelType w:val="hybridMultilevel"/>
+    <w:tmpl w:val="77A20D88"/>
+    <w:lvl w:ilvl="0" w:tplc="1009000F">
+      <w:start w:val="1"/>
+      <w:numFmt w:val="decimal"/>
+      <w:lvlText w:val="%1."/>
+      <w:lvlJc w:val="left"/>
+      <w:pPr>
+        <w:ind w:left="720" w:hanging="360"/>
+      </w:pPr>
+    </w:lvl>
+    <w:lvl w:ilvl="1" w:tplc="10090019" w:tentative="1">
+      <w:start w:val="1"/>
+      <w:numFmt w:val="lowerLetter"/>
+      <w:lvlText w:val="%2."/>
+      <w:lvlJc w:val="left"/>
+      <w:pPr>
+        <w:ind w:left="1440" w:hanging="360"/>
+      </w:pPr>
+    </w:lvl>
+    <w:lvl w:ilvl="2" w:tplc="1009001B" w:tentative="1">
+      <w:start w:val="1"/>
+      <w:numFmt w:val="lowerRoman"/>
+      <w:lvlText w:val="%3."/>
+      <w:lvlJc w:val="right"/>
+      <w:pPr>
+        <w:ind w:left="2160" w:hanging="180"/>
+      </w:pPr>
+    </w:lvl>
+    <w:lvl w:ilvl="3" w:tplc="1009000F" w:tentative="1">
+      <w:start w:val="1"/>
+      <w:numFmt w:val="decimal"/>
+      <w:lvlText w:val="%4."/>
+      <w:lvlJc w:val="left"/>
+      <w:pPr>
+        <w:ind w:left="2880" w:hanging="360"/>
+      </w:pPr>
+    </w:lvl>
+    <w:lvl w:ilvl="4" w:tplc="10090019" w:tentative="1">
+      <w:start w:val="1"/>
+      <w:numFmt w:val="lowerLetter"/>
+      <w:lvlText w:val="%5."/>
+      <w:lvlJc w:val="left"/>
+      <w:pPr>
+        <w:ind w:left="3600" w:hanging="360"/>
+      </w:pPr>
+    </w:lvl>
+    <w:lvl w:ilvl="5" w:tplc="1009001B" w:tentative="1">
+      <w:start w:val="1"/>
+      <w:numFmt w:val="lowerRoman"/>
+      <w:lvlText w:val="%6."/>
+      <w:lvlJc w:val="right"/>
+      <w:pPr>
+        <w:ind w:left="4320" w:hanging="180"/>
+      </w:pPr>
+    </w:lvl>
+    <w:lvl w:ilvl="6" w:tplc="1009000F" w:tentative="1">
+      <w:start w:val="1"/>
+      <w:numFmt w:val="decimal"/>
+      <w:lvlText w:val="%7."/>
+      <w:lvlJc w:val="left"/>
+      <w:pPr>
+        <w:ind w:left="5040" w:hanging="360"/>
+      </w:pPr>
+    </w:lvl>
+    <w:lvl w:ilvl="7" w:tplc="10090019" w:tentative="1">
+      <w:start w:val="1"/>
+      <w:numFmt w:val="lowerLetter"/>
+      <w:lvlText w:val="%8."/>
+      <w:lvlJc w:val="left"/>
+      <w:pPr>
+        <w:ind w:left="5760" w:hanging="360"/>
+      </w:pPr>
+    </w:lvl>
+    <w:lvl w:ilvl="8" w:tplc="1009001B" w:tentative="1">
+      <w:start w:val="1"/>
+      <w:numFmt w:val="lowerRoman"/>
+      <w:lvlText w:val="%9."/>
+      <w:lvlJc w:val="right"/>
+      <w:pPr>
+        <w:ind w:left="6480" w:hanging="180"/>
+      </w:pPr>
+    </w:lvl>
+  </w:abstractNum>
+  <w:abstractNum w:abstractNumId="6" w15:restartNumberingAfterBreak="0">
     <w:nsid w:val="6C8E5E58"/>
     <w:multiLevelType w:val="hybridMultilevel"/>
     <w:tmpl w:val="1DBE42B2"/>
@@ -340,7 +2246,7 @@
       </w:rPr>
     </w:lvl>
   </w:abstractNum>
-  <w:abstractNum w:abstractNumId="1" w15:restartNumberingAfterBreak="0">
+  <w:abstractNum w:abstractNumId="7" w15:restartNumberingAfterBreak="0">
     <w:nsid w:val="788E2280"/>
     <w:multiLevelType w:val="hybridMultilevel"/>
     <w:tmpl w:val="7728A928"/>
@@ -454,16 +2360,34 @@
     </w:lvl>
   </w:abstractNum>
   <w:num w:numId="1">
+    <w:abstractNumId w:val="6"/>
+  </w:num>
+  <w:num w:numId="2">
+    <w:abstractNumId w:val="7"/>
+  </w:num>
+  <w:num w:numId="3">
+    <w:abstractNumId w:val="3"/>
+  </w:num>
+  <w:num w:numId="4">
+    <w:abstractNumId w:val="1"/>
+  </w:num>
+  <w:num w:numId="5">
+    <w:abstractNumId w:val="5"/>
+  </w:num>
+  <w:num w:numId="6">
     <w:abstractNumId w:val="0"/>
   </w:num>
-  <w:num w:numId="2">
-    <w:abstractNumId w:val="1"/>
+  <w:num w:numId="7">
+    <w:abstractNumId w:val="2"/>
+  </w:num>
+  <w:num w:numId="8">
+    <w:abstractNumId w:val="4"/>
   </w:num>
 </w:numbering>
 </file>
 
 <file path=word/styles.xml><?xml version="1.0" encoding="utf-8"?>
-<w:styles xmlns:mc="http://schemas.openxmlformats.org/markup-compatibility/2006" xmlns:r="http://schemas.openxmlformats.org/officeDocument/2006/relationships" xmlns:w="http://schemas.openxmlformats.org/wordprocessingml/2006/main" xmlns:w14="http://schemas.microsoft.com/office/word/2010/wordml" xmlns:w15="http://schemas.microsoft.com/office/word/2012/wordml" xmlns:w16cex="http://schemas.microsoft.com/office/word/2018/wordml/cex" xmlns:w16cid="http://schemas.microsoft.com/office/word/2016/wordml/cid" xmlns:w16="http://schemas.microsoft.com/office/word/2018/wordml" xmlns:w16sdtdh="http://schemas.microsoft.com/office/word/2020/wordml/sdtdatahash" xmlns:w16se="http://schemas.microsoft.com/office/word/2015/wordml/symex" mc:Ignorable="w14 w15 w16se w16cid w16 w16cex w16sdtdh">
+<w:styles xmlns:mc="http://schemas.openxmlformats.org/markup-compatibility/2006" xmlns:r="http://schemas.openxmlformats.org/officeDocument/2006/relationships" xmlns:w="http://schemas.openxmlformats.org/wordprocessingml/2006/main" xmlns:w14="http://schemas.microsoft.com/office/word/2010/wordml" xmlns:w15="http://schemas.microsoft.com/office/word/2012/wordml" xmlns:w16se="http://schemas.microsoft.com/office/word/2015/wordml/symex" mc:Ignorable="w14 w15 w16se">
   <w:docDefaults>
     <w:rPrDefault>
       <w:rPr>
@@ -479,7 +2403,7 @@
       </w:pPr>
     </w:pPrDefault>
   </w:docDefaults>
-  <w:latentStyles w:defLockedState="0" w:defUIPriority="99" w:defSemiHidden="0" w:defUnhideWhenUsed="0" w:defQFormat="0" w:count="376">
+  <w:latentStyles w:defLockedState="0" w:defUIPriority="99" w:defSemiHidden="0" w:defUnhideWhenUsed="0" w:defQFormat="0" w:count="371">
     <w:lsdException w:name="Normal" w:uiPriority="0" w:qFormat="1"/>
     <w:lsdException w:name="heading 1" w:uiPriority="9" w:qFormat="1"/>
     <w:lsdException w:name="heading 2" w:semiHidden="1" w:uiPriority="9" w:unhideWhenUsed="1" w:qFormat="1"/>
@@ -851,11 +2775,6 @@
     <w:lsdException w:name="List Table 5 Dark Accent 6" w:uiPriority="50"/>
     <w:lsdException w:name="List Table 6 Colorful Accent 6" w:uiPriority="51"/>
     <w:lsdException w:name="List Table 7 Colorful Accent 6" w:uiPriority="52"/>
-    <w:lsdException w:name="Mention" w:semiHidden="1" w:unhideWhenUsed="1"/>
-    <w:lsdException w:name="Smart Hyperlink" w:semiHidden="1" w:unhideWhenUsed="1"/>
-    <w:lsdException w:name="Hashtag" w:semiHidden="1" w:unhideWhenUsed="1"/>
-    <w:lsdException w:name="Unresolved Mention" w:semiHidden="1" w:unhideWhenUsed="1"/>
-    <w:lsdException w:name="Smart Link" w:semiHidden="1" w:unhideWhenUsed="1"/>
   </w:latentStyles>
   <w:style w:type="paragraph" w:default="1" w:styleId="Normal">
     <w:name w:val="Normal"/>

--- a/ML/assignments/Assignment_1.docx
+++ b/ML/assignments/Assignment_1.docx
@@ -1,6 +1,6 @@
 
 <file path=word/document.xml><?xml version="1.0" encoding="utf-8"?>
-<w:document xmlns:wpc="http://schemas.microsoft.com/office/word/2010/wordprocessingCanvas" xmlns:cx="http://schemas.microsoft.com/office/drawing/2014/chartex" xmlns:cx1="http://schemas.microsoft.com/office/drawing/2015/9/8/chartex" xmlns:mc="http://schemas.openxmlformats.org/markup-compatibility/2006" xmlns:o="urn:schemas-microsoft-com:office:office" xmlns:r="http://schemas.openxmlformats.org/officeDocument/2006/relationships" xmlns:m="http://schemas.openxmlformats.org/officeDocument/2006/math" xmlns:v="urn:schemas-microsoft-com:vml" xmlns:wp14="http://schemas.microsoft.com/office/word/2010/wordprocessingDrawing" xmlns:wp="http://schemas.openxmlformats.org/drawingml/2006/wordprocessingDrawing" xmlns:w10="urn:schemas-microsoft-com:office:word" xmlns:w="http://schemas.openxmlformats.org/wordprocessingml/2006/main" xmlns:w14="http://schemas.microsoft.com/office/word/2010/wordml" xmlns:w15="http://schemas.microsoft.com/office/word/2012/wordml" xmlns:w16se="http://schemas.microsoft.com/office/word/2015/wordml/symex" xmlns:wpg="http://schemas.microsoft.com/office/word/2010/wordprocessingGroup" xmlns:wpi="http://schemas.microsoft.com/office/word/2010/wordprocessingInk" xmlns:wne="http://schemas.microsoft.com/office/word/2006/wordml" xmlns:wps="http://schemas.microsoft.com/office/word/2010/wordprocessingShape" mc:Ignorable="w14 w15 w16se wp14">
+<w:document xmlns:wpc="http://schemas.microsoft.com/office/word/2010/wordprocessingCanvas" xmlns:cx="http://schemas.microsoft.com/office/drawing/2014/chartex" xmlns:cx1="http://schemas.microsoft.com/office/drawing/2015/9/8/chartex" xmlns:cx2="http://schemas.microsoft.com/office/drawing/2015/10/21/chartex" xmlns:cx3="http://schemas.microsoft.com/office/drawing/2016/5/9/chartex" xmlns:cx4="http://schemas.microsoft.com/office/drawing/2016/5/10/chartex" xmlns:cx5="http://schemas.microsoft.com/office/drawing/2016/5/11/chartex" xmlns:cx6="http://schemas.microsoft.com/office/drawing/2016/5/12/chartex" xmlns:cx7="http://schemas.microsoft.com/office/drawing/2016/5/13/chartex" xmlns:cx8="http://schemas.microsoft.com/office/drawing/2016/5/14/chartex" xmlns:mc="http://schemas.openxmlformats.org/markup-compatibility/2006" xmlns:aink="http://schemas.microsoft.com/office/drawing/2016/ink" xmlns:am3d="http://schemas.microsoft.com/office/drawing/2017/model3d" xmlns:o="urn:schemas-microsoft-com:office:office" xmlns:r="http://schemas.openxmlformats.org/officeDocument/2006/relationships" xmlns:m="http://schemas.openxmlformats.org/officeDocument/2006/math" xmlns:v="urn:schemas-microsoft-com:vml" xmlns:wp14="http://schemas.microsoft.com/office/word/2010/wordprocessingDrawing" xmlns:wp="http://schemas.openxmlformats.org/drawingml/2006/wordprocessingDrawing" xmlns:w10="urn:schemas-microsoft-com:office:word" xmlns:w="http://schemas.openxmlformats.org/wordprocessingml/2006/main" xmlns:w14="http://schemas.microsoft.com/office/word/2010/wordml" xmlns:w15="http://schemas.microsoft.com/office/word/2012/wordml" xmlns:w16cex="http://schemas.microsoft.com/office/word/2018/wordml/cex" xmlns:w16cid="http://schemas.microsoft.com/office/word/2016/wordml/cid" xmlns:w16="http://schemas.microsoft.com/office/word/2018/wordml" xmlns:w16se="http://schemas.microsoft.com/office/word/2015/wordml/symex" xmlns:wpg="http://schemas.microsoft.com/office/word/2010/wordprocessingGroup" xmlns:wpi="http://schemas.microsoft.com/office/word/2010/wordprocessingInk" xmlns:wne="http://schemas.microsoft.com/office/word/2006/wordml" xmlns:wps="http://schemas.microsoft.com/office/word/2010/wordprocessingShape" mc:Ignorable="w14 w15 w16se w16cid w16 w16cex wp14">
   <w:body>
     <w:p>
       <w:pPr>
@@ -12,26 +12,24 @@
         <w:rPr>
           <w:b/>
         </w:rPr>
+        <w:t>t</w:t>
+      </w:r>
+      <w:r>
+        <w:rPr>
+          <w:b/>
+        </w:rPr>
         <w:t>1. What does one mean by the term "machine learning"?</w:t>
       </w:r>
     </w:p>
     <w:p>
       <w:r>
-        <w:t xml:space="preserve">Machine </w:t>
-      </w:r>
-      <w:proofErr w:type="gramStart"/>
-      <w:r>
-        <w:t>L</w:t>
+        <w:t>Machine L</w:t>
       </w:r>
       <w:r>
         <w:t>earning</w:t>
       </w:r>
       <w:r>
-        <w:t>(</w:t>
-      </w:r>
-      <w:proofErr w:type="gramEnd"/>
-      <w:r>
-        <w:t>ML)</w:t>
+        <w:t>(ML)</w:t>
       </w:r>
       <w:r>
         <w:t xml:space="preserve"> is a branch of artificial intelligence. It involves automation of various tasks by creating suitable models. </w:t>
@@ -39,15 +37,7 @@
     </w:p>
     <w:p>
       <w:r>
-        <w:t xml:space="preserve">It is the art of programming that gives computers the ability to learn, without </w:t>
-      </w:r>
-      <w:proofErr w:type="gramStart"/>
-      <w:r>
-        <w:t>being explicitly programmed</w:t>
-      </w:r>
-      <w:proofErr w:type="gramEnd"/>
-      <w:r>
-        <w:t>.</w:t>
+        <w:t>It is the art of programming that gives computers the ability to learn, without being explicitly programmed.</w:t>
       </w:r>
     </w:p>
     <w:p>
@@ -64,15 +54,7 @@
         <w:t xml:space="preserve">ML </w:t>
       </w:r>
       <w:r>
-        <w:t xml:space="preserve">models </w:t>
-      </w:r>
-      <w:proofErr w:type="gramStart"/>
-      <w:r>
-        <w:t>are created</w:t>
-      </w:r>
-      <w:proofErr w:type="gramEnd"/>
-      <w:r>
-        <w:t xml:space="preserve"> using training data and they evolve as the model learns the various parameters. </w:t>
+        <w:t xml:space="preserve">models are created using training data and they evolve as the model learns the various parameters. </w:t>
       </w:r>
       <w:r>
         <w:t xml:space="preserve">ML </w:t>
@@ -110,21 +92,7 @@
         <w:rPr>
           <w:b/>
         </w:rPr>
-        <w:t xml:space="preserve">Can you think of </w:t>
-      </w:r>
-      <w:proofErr w:type="gramStart"/>
-      <w:r>
-        <w:rPr>
-          <w:b/>
-        </w:rPr>
-        <w:t>4</w:t>
-      </w:r>
-      <w:proofErr w:type="gramEnd"/>
-      <w:r>
-        <w:rPr>
-          <w:b/>
-        </w:rPr>
-        <w:t xml:space="preserve"> distinct types of issues where it shines?</w:t>
+        <w:t>Can you think of 4 distinct types of issues where it shines?</w:t>
       </w:r>
     </w:p>
     <w:p>
@@ -134,15 +102,7 @@
     </w:p>
     <w:p>
       <w:r>
-        <w:t xml:space="preserve">These areas </w:t>
-      </w:r>
-      <w:proofErr w:type="gramStart"/>
-      <w:r>
-        <w:t>can be generalized</w:t>
-      </w:r>
-      <w:proofErr w:type="gramEnd"/>
-      <w:r>
-        <w:t xml:space="preserve"> as follows:</w:t>
+        <w:t>These areas can be generalized as follows:</w:t>
       </w:r>
     </w:p>
     <w:p>
@@ -154,15 +114,7 @@
         </w:numPr>
       </w:pPr>
       <w:r>
-        <w:t xml:space="preserve">Problems for which existing solutions require </w:t>
-      </w:r>
-      <w:proofErr w:type="gramStart"/>
-      <w:r>
-        <w:t>a lot of</w:t>
-      </w:r>
-      <w:proofErr w:type="gramEnd"/>
-      <w:r>
-        <w:t xml:space="preserve"> hand-tuning or long lists of rules: one Machine Learning algorithm can often simplify code and perform bet‐ ter. </w:t>
+        <w:t xml:space="preserve">Problems for which existing solutions require a lot of hand-tuning or long lists of rules: one Machine Learning algorithm can often simplify code and perform bet‐ ter. </w:t>
       </w:r>
     </w:p>
     <w:p>
@@ -249,15 +201,7 @@
         <w:spacing w:after="0" w:line="240" w:lineRule="auto"/>
       </w:pPr>
       <w:r>
-        <w:t xml:space="preserve">The examples that the system uses to learn </w:t>
-      </w:r>
-      <w:proofErr w:type="gramStart"/>
-      <w:r>
-        <w:t>are called</w:t>
-      </w:r>
-      <w:proofErr w:type="gramEnd"/>
-      <w:r>
-        <w:t xml:space="preserve"> the training set. </w:t>
+        <w:t xml:space="preserve">The examples that the system uses to learn are called the training set. </w:t>
       </w:r>
       <w:r>
         <w:t>In supervised learning, the training data you feed to the algorithm includes the desired</w:t>
@@ -281,15 +225,7 @@
         <w:t>labels</w:t>
       </w:r>
       <w:r>
-        <w:t xml:space="preserve">. Such training data </w:t>
-      </w:r>
-      <w:proofErr w:type="gramStart"/>
-      <w:r>
-        <w:t>is called</w:t>
-      </w:r>
-      <w:proofErr w:type="gramEnd"/>
-      <w:r>
-        <w:t xml:space="preserve"> labelled training set.</w:t>
+        <w:t>. Such training data is called labelled training set.</w:t>
       </w:r>
     </w:p>
     <w:p/>
@@ -315,34 +251,12 @@
         <w:rPr>
           <w:b/>
         </w:rPr>
-        <w:t xml:space="preserve">What are the two most important tasks that </w:t>
-      </w:r>
-      <w:proofErr w:type="gramStart"/>
-      <w:r>
-        <w:rPr>
-          <w:b/>
-        </w:rPr>
-        <w:t>are supervised</w:t>
-      </w:r>
-      <w:proofErr w:type="gramEnd"/>
-      <w:r>
-        <w:rPr>
-          <w:b/>
-        </w:rPr>
-        <w:t>?</w:t>
-      </w:r>
-    </w:p>
-    <w:p>
-      <w:r>
-        <w:t xml:space="preserve">Most important tasks that </w:t>
-      </w:r>
-      <w:proofErr w:type="gramStart"/>
-      <w:r>
-        <w:t>are supervised</w:t>
-      </w:r>
-      <w:proofErr w:type="gramEnd"/>
-      <w:r>
-        <w:t xml:space="preserve"> are:</w:t>
+        <w:t>What are the two most important tasks that are supervised?</w:t>
+      </w:r>
+    </w:p>
+    <w:p>
+      <w:r>
+        <w:t>Most important tasks that are supervised are:</w:t>
       </w:r>
     </w:p>
     <w:p>
@@ -484,50 +398,79 @@
         <w:rPr>
           <w:b/>
         </w:rPr>
-        <w:t xml:space="preserve">State the </w:t>
+        <w:t>State the machine learning model that would be best to make a robot walk through various unfamiliar terrains?</w:t>
+      </w:r>
+    </w:p>
+    <w:p>
+      <w:r>
+        <w:t xml:space="preserve">Reinforcement learning, which is based on positive and negative </w:t>
       </w:r>
       <w:proofErr w:type="gramStart"/>
       <w:r>
-        <w:rPr>
-          <w:b/>
-        </w:rPr>
-        <w:t>machine learning</w:t>
+        <w:t>rewards based</w:t>
       </w:r>
       <w:proofErr w:type="gramEnd"/>
       <w:r>
-        <w:rPr>
-          <w:b/>
-        </w:rPr>
-        <w:t xml:space="preserve"> model that would be best to make a robot walk through various unfamiliar terrains?</w:t>
-      </w:r>
-    </w:p>
-    <w:p>
-      <w:r>
-        <w:t>Reinforcement learning, which is based on positive and negative rewards based system for every action</w:t>
-      </w:r>
-      <w:r>
+        <w:t xml:space="preserve"> system for every action</w:t>
+      </w:r>
+      <w:r>
+        <w:t xml:space="preserve"> performed can be used for making a robot that can walk through various unfamiliar terrains.</w:t>
+      </w:r>
+    </w:p>
+    <w:p>
+      <w:pPr>
+        <w:rPr>
+          <w:b/>
+        </w:rPr>
+      </w:pPr>
+      <w:r>
+        <w:rPr>
+          <w:b/>
+        </w:rPr>
+        <w:t>7.</w:t>
+      </w:r>
+      <w:r>
+        <w:rPr>
+          <w:b/>
+        </w:rPr>
         <w:t xml:space="preserve"> </w:t>
       </w:r>
+      <w:r>
+        <w:rPr>
+          <w:b/>
+        </w:rPr>
+        <w:t>Which algorithm will you use to divide your customers into different groups?</w:t>
+      </w:r>
+    </w:p>
+    <w:p>
+      <w:r>
+        <w:t xml:space="preserve">If the training data </w:t>
+      </w:r>
       <w:proofErr w:type="gramStart"/>
       <w:r>
-        <w:t>performed</w:t>
+        <w:t>doesn’t</w:t>
       </w:r>
       <w:proofErr w:type="gramEnd"/>
       <w:r>
-        <w:t xml:space="preserve"> can be used for making a robot that can walk through various unfamiliar terrains.</w:t>
-      </w:r>
-    </w:p>
-    <w:p>
-      <w:pPr>
-        <w:rPr>
-          <w:b/>
-        </w:rPr>
-      </w:pPr>
-      <w:r>
-        <w:rPr>
-          <w:b/>
-        </w:rPr>
-        <w:t>7.</w:t>
+        <w:t xml:space="preserve"> have any labels, clustering algorithm can be used for dividing customers into groups.</w:t>
+      </w:r>
+    </w:p>
+    <w:p>
+      <w:r>
+        <w:t>If groups are pre-defined, classification algorithms can be used.</w:t>
+      </w:r>
+    </w:p>
+    <w:p>
+      <w:pPr>
+        <w:rPr>
+          <w:b/>
+        </w:rPr>
+      </w:pPr>
+      <w:r>
+        <w:rPr>
+          <w:b/>
+        </w:rPr>
+        <w:t>8.</w:t>
       </w:r>
       <w:r>
         <w:rPr>
@@ -539,57 +482,6 @@
         <w:rPr>
           <w:b/>
         </w:rPr>
-        <w:t>Which algorithm will you use to divide your customers into different groups?</w:t>
-      </w:r>
-    </w:p>
-    <w:p>
-      <w:r>
-        <w:t xml:space="preserve">If the training data </w:t>
-      </w:r>
-      <w:proofErr w:type="gramStart"/>
-      <w:r>
-        <w:t>doesn’t</w:t>
-      </w:r>
-      <w:proofErr w:type="gramEnd"/>
-      <w:r>
-        <w:t xml:space="preserve"> have any labels, clustering algorithm can be used for dividing customers into groups.</w:t>
-      </w:r>
-    </w:p>
-    <w:p>
-      <w:r>
-        <w:t xml:space="preserve">If groups are pre-defined, classification algorithms </w:t>
-      </w:r>
-      <w:proofErr w:type="gramStart"/>
-      <w:r>
-        <w:t>can be used</w:t>
-      </w:r>
-      <w:proofErr w:type="gramEnd"/>
-      <w:r>
-        <w:t>.</w:t>
-      </w:r>
-    </w:p>
-    <w:p>
-      <w:pPr>
-        <w:rPr>
-          <w:b/>
-        </w:rPr>
-      </w:pPr>
-      <w:r>
-        <w:rPr>
-          <w:b/>
-        </w:rPr>
-        <w:t>8.</w:t>
-      </w:r>
-      <w:r>
-        <w:rPr>
-          <w:b/>
-        </w:rPr>
-        <w:t xml:space="preserve"> </w:t>
-      </w:r>
-      <w:r>
-        <w:rPr>
-          <w:b/>
-        </w:rPr>
         <w:t>Will you consider the problem of spam detection to be a supervised or unsupervised learning problem?</w:t>
       </w:r>
     </w:p>
@@ -600,15 +492,7 @@
     </w:p>
     <w:p>
       <w:r>
-        <w:t xml:space="preserve">However, </w:t>
-      </w:r>
-      <w:proofErr w:type="gramStart"/>
-      <w:r>
-        <w:t>more recent researches</w:t>
-      </w:r>
-      <w:proofErr w:type="gramEnd"/>
-      <w:r>
-        <w:t xml:space="preserve"> also check for the possibility of applying unsupervised techniques as well to achieve better learning capability.</w:t>
+        <w:t>However, more recent researches also check for the possibility of applying unsupervised techniques as well to achieve better learning capability.</w:t>
       </w:r>
     </w:p>
     <w:p>
@@ -695,13 +579,8 @@
       <w:r>
         <w:t xml:space="preserve"> </w:t>
       </w:r>
-      <w:proofErr w:type="gramStart"/>
-      <w:r>
-        <w:t>is used</w:t>
-      </w:r>
-      <w:proofErr w:type="gramEnd"/>
-      <w:r>
-        <w:t xml:space="preserve"> to </w:t>
+      <w:r>
+        <w:t xml:space="preserve">is used to </w:t>
       </w:r>
       <w:r>
         <w:t>train systems on huge datasets that</w:t>
@@ -799,21 +678,7 @@
         <w:rPr>
           <w:b/>
         </w:rPr>
-        <w:t>12</w:t>
-      </w:r>
-      <w:proofErr w:type="gramStart"/>
-      <w:r>
-        <w:rPr>
-          <w:b/>
-        </w:rPr>
-        <w:t>.What's</w:t>
-      </w:r>
-      <w:proofErr w:type="gramEnd"/>
-      <w:r>
-        <w:rPr>
-          <w:b/>
-        </w:rPr>
-        <w:t xml:space="preserve"> the difference between a model parameter and a hyperparameter in a learning algorithm?</w:t>
+        <w:t>12.What's the difference between a model parameter and a hyperparameter in a learning algorithm?</w:t>
       </w:r>
     </w:p>
     <w:p>
@@ -824,29 +689,13 @@
         <w:spacing w:after="0" w:line="240" w:lineRule="auto"/>
       </w:pPr>
       <w:r>
-        <w:t xml:space="preserve">A </w:t>
-      </w:r>
-      <w:proofErr w:type="spellStart"/>
-      <w:r>
-        <w:t>hyperparameter</w:t>
-      </w:r>
-      <w:proofErr w:type="spellEnd"/>
-      <w:r>
-        <w:t xml:space="preserve"> is a parameter of a learning algorithm (not of the</w:t>
+        <w:t>A hyperparameter is a parameter of a learning algorithm (not of the</w:t>
       </w:r>
       <w:r>
         <w:t xml:space="preserve"> </w:t>
       </w:r>
       <w:r>
-        <w:t xml:space="preserve">model). As such, </w:t>
-      </w:r>
-      <w:proofErr w:type="gramStart"/>
-      <w:r>
-        <w:t>it is not affected by the learning algorithm itself</w:t>
-      </w:r>
-      <w:proofErr w:type="gramEnd"/>
-      <w:r>
-        <w:t>; it must be set prior</w:t>
+        <w:t>model). As such, it is not affected by the learning algorithm itself; it must be set prior</w:t>
       </w:r>
       <w:r>
         <w:t xml:space="preserve"> </w:t>
@@ -877,26 +726,12 @@
         <w:rPr>
           <w:b/>
         </w:rPr>
+        <w:t>13.What are the criteria that model-based learning algorithms look for? What is the most popular method they use to achieve success? What method do they use to make predictions?</w:t>
+      </w:r>
+    </w:p>
+    <w:p>
+      <w:r>
         <w:lastRenderedPageBreak/>
-        <w:t>13</w:t>
-      </w:r>
-      <w:proofErr w:type="gramStart"/>
-      <w:r>
-        <w:rPr>
-          <w:b/>
-        </w:rPr>
-        <w:t>.What</w:t>
-      </w:r>
-      <w:proofErr w:type="gramEnd"/>
-      <w:r>
-        <w:rPr>
-          <w:b/>
-        </w:rPr>
-        <w:t xml:space="preserve"> are the criteria that model-based learning algorithms look for? What is the most popular method they use to achieve success? What method do they use to make predictions?</w:t>
-      </w:r>
-    </w:p>
-    <w:p>
-      <w:r>
         <w:t xml:space="preserve">Model-based learning algorithms look for performance measures to determine the </w:t>
       </w:r>
       <w:r>
@@ -939,15 +774,7 @@
     </w:p>
     <w:p>
       <w:r>
-        <w:t xml:space="preserve">Once the model </w:t>
-      </w:r>
-      <w:proofErr w:type="gramStart"/>
-      <w:r>
-        <w:t>is trained</w:t>
-      </w:r>
-      <w:proofErr w:type="gramEnd"/>
-      <w:r>
-        <w:t xml:space="preserve"> and the optimal parameter values are learned, we use these parameter values and the model to make predictions for new instances of data that are not included in the training set. </w:t>
+        <w:t xml:space="preserve">Once the model is trained and the optimal parameter values are learned, we use these parameter values and the model to make predictions for new instances of data that are not included in the training set. </w:t>
       </w:r>
     </w:p>
     <w:p>
@@ -984,15 +811,7 @@
         </w:numPr>
       </w:pPr>
       <w:r>
-        <w:t xml:space="preserve">Insufficient Quantity of Training Data – Most ML models require </w:t>
-      </w:r>
-      <w:proofErr w:type="gramStart"/>
-      <w:r>
-        <w:t>a lot of</w:t>
-      </w:r>
-      <w:proofErr w:type="gramEnd"/>
-      <w:r>
-        <w:t xml:space="preserve"> data to work properly.</w:t>
+        <w:t>Insufficient Quantity of Training Data – Most ML models require a lot of data to work properly.</w:t>
       </w:r>
     </w:p>
     <w:p>
@@ -1003,21 +822,8 @@
           <w:numId w:val="7"/>
         </w:numPr>
       </w:pPr>
-      <w:proofErr w:type="spellStart"/>
-      <w:r>
-        <w:t>Nonrepresentative</w:t>
-      </w:r>
-      <w:proofErr w:type="spellEnd"/>
-      <w:r>
-        <w:t xml:space="preserve"> Training Data – the training data should be representative of the new cases you may want to generalize </w:t>
-      </w:r>
-      <w:proofErr w:type="gramStart"/>
-      <w:r>
-        <w:t>to</w:t>
-      </w:r>
-      <w:proofErr w:type="gramEnd"/>
-      <w:r>
-        <w:t>.</w:t>
+      <w:r>
+        <w:t>Nonrepresentative Training Data – the training data should be representative of the new cases you may want to generalize to.</w:t>
       </w:r>
     </w:p>
     <w:p>
@@ -1049,15 +855,7 @@
         <w:spacing w:after="0" w:line="240" w:lineRule="auto"/>
       </w:pPr>
       <w:r>
-        <w:t xml:space="preserve">Irrelevant Features - the training data contains enough relevant features and </w:t>
-      </w:r>
-      <w:proofErr w:type="gramStart"/>
-      <w:r>
-        <w:t>not too many irrelevant</w:t>
-      </w:r>
-      <w:proofErr w:type="gramEnd"/>
-      <w:r>
-        <w:t xml:space="preserve"> ones.</w:t>
+        <w:t>Irrelevant Features - the training data contains enough relevant features and not too many irrelevant ones.</w:t>
       </w:r>
     </w:p>
     <w:p/>
@@ -1097,15 +895,7 @@
         <w:t>If the model performs well on the training data but fails to generalize the results to new situations</w:t>
       </w:r>
       <w:r>
-        <w:t xml:space="preserve">, it </w:t>
-      </w:r>
-      <w:proofErr w:type="gramStart"/>
-      <w:r>
-        <w:t>is called</w:t>
-      </w:r>
-      <w:proofErr w:type="gramEnd"/>
-      <w:r>
-        <w:t xml:space="preserve"> overfitting. </w:t>
+        <w:t xml:space="preserve">, it is called overfitting. </w:t>
       </w:r>
       <w:r>
         <w:t>Overfitting happens when the model is too complex relative to the amount and noisiness of the training data. The possible solutions are:</w:t>
@@ -1215,6 +1005,7 @@
         <w:rPr>
           <w:b/>
         </w:rPr>
+        <w:lastRenderedPageBreak/>
         <w:t>17.</w:t>
       </w:r>
       <w:r>
@@ -1235,27 +1026,112 @@
         <w:t xml:space="preserve">Validation set is a </w:t>
       </w:r>
       <w:r>
-        <w:t xml:space="preserve">set created by </w:t>
-      </w:r>
-      <w:r>
-        <w:t>hold</w:t>
-      </w:r>
-      <w:r>
-        <w:t>ing</w:t>
-      </w:r>
-      <w:r>
-        <w:t xml:space="preserve"> out </w:t>
-      </w:r>
-      <w:r>
-        <w:t xml:space="preserve">part of training set. It </w:t>
-      </w:r>
+        <w:t>set created by holding out part of training set. It is used for evaluating several candidate models and select the best one.</w:t>
+      </w:r>
+    </w:p>
+    <w:p>
+      <w:pPr>
+        <w:pStyle w:val="NormalWeb"/>
+        <w:spacing w:before="0" w:beforeAutospacing="0" w:after="0" w:afterAutospacing="0"/>
+        <w:rPr>
+          <w:rFonts w:ascii="Calibri" w:hAnsi="Calibri" w:cs="Calibri"/>
+          <w:sz w:val="22"/>
+          <w:szCs w:val="22"/>
+        </w:rPr>
+      </w:pPr>
       <w:proofErr w:type="gramStart"/>
       <w:r>
-        <w:t>is used</w:t>
+        <w:rPr>
+          <w:rFonts w:ascii="Calibri" w:hAnsi="Calibri" w:cs="Calibri"/>
+          <w:sz w:val="22"/>
+          <w:szCs w:val="22"/>
+        </w:rPr>
+        <w:t>It’s</w:t>
       </w:r>
       <w:proofErr w:type="gramEnd"/>
       <w:r>
-        <w:t xml:space="preserve"> for evaluating several candidate models and select the best one.</w:t>
+        <w:rPr>
+          <w:rFonts w:ascii="Calibri" w:hAnsi="Calibri" w:cs="Calibri"/>
+          <w:sz w:val="22"/>
+          <w:szCs w:val="22"/>
+        </w:rPr>
+        <w:t xml:space="preserve"> a good idea to </w:t>
+      </w:r>
+      <w:r>
+        <w:rPr>
+          <w:rFonts w:ascii="Calibri" w:hAnsi="Calibri" w:cs="Calibri"/>
+          <w:sz w:val="22"/>
+          <w:szCs w:val="22"/>
+        </w:rPr>
+        <w:t>have separate data for tuning the hyperparameters of a model that is not the test set so that we obtain</w:t>
+      </w:r>
+      <w:r>
+        <w:rPr>
+          <w:rFonts w:ascii="Calibri" w:hAnsi="Calibri" w:cs="Calibri"/>
+          <w:sz w:val="22"/>
+          <w:szCs w:val="22"/>
+        </w:rPr>
+        <w:t xml:space="preserve"> a model that generalizes in the best possible way.</w:t>
+      </w:r>
+    </w:p>
+    <w:p>
+      <w:pPr>
+        <w:pStyle w:val="NormalWeb"/>
+        <w:spacing w:before="0" w:beforeAutospacing="0" w:after="0" w:afterAutospacing="0"/>
+        <w:rPr>
+          <w:rFonts w:ascii="Calibri" w:hAnsi="Calibri" w:cs="Calibri"/>
+          <w:sz w:val="22"/>
+          <w:szCs w:val="22"/>
+        </w:rPr>
+      </w:pPr>
+      <w:r>
+        <w:rPr>
+          <w:rFonts w:ascii="Calibri" w:hAnsi="Calibri" w:cs="Calibri"/>
+          <w:sz w:val="22"/>
+          <w:szCs w:val="22"/>
+        </w:rPr>
+        <w:t> </w:t>
+      </w:r>
+    </w:p>
+    <w:p>
+      <w:pPr>
+        <w:pStyle w:val="NormalWeb"/>
+        <w:spacing w:before="0" w:beforeAutospacing="0" w:after="0" w:afterAutospacing="0"/>
+        <w:rPr>
+          <w:rFonts w:ascii="Calibri" w:hAnsi="Calibri" w:cs="Calibri"/>
+          <w:sz w:val="22"/>
+          <w:szCs w:val="22"/>
+        </w:rPr>
+      </w:pPr>
+      <w:r>
+        <w:rPr>
+          <w:rFonts w:ascii="Calibri" w:hAnsi="Calibri" w:cs="Calibri"/>
+          <w:sz w:val="22"/>
+          <w:szCs w:val="22"/>
+        </w:rPr>
+        <w:t>This additional data split is called the </w:t>
+      </w:r>
+      <w:r>
+        <w:rPr>
+          <w:rFonts w:ascii="Lato" w:hAnsi="Lato" w:cs="Calibri"/>
+          <w:b/>
+          <w:bCs/>
+          <w:i/>
+          <w:iCs/>
+          <w:color w:val="777777"/>
+          <w:sz w:val="19"/>
+          <w:szCs w:val="19"/>
+          <w:shd w:val="clear" w:color="auto" w:fill="FFFFFF"/>
+        </w:rPr>
+        <w:t>validation</w:t>
+      </w:r>
+      <w:r>
+        <w:rPr>
+          <w:rFonts w:ascii="Calibri" w:hAnsi="Calibri" w:cs="Calibri"/>
+          <w:sz w:val="22"/>
+          <w:szCs w:val="22"/>
+        </w:rPr>
+        <w:t> set.</w:t>
       </w:r>
     </w:p>
     <w:p/>
@@ -1295,61 +1171,7 @@
         <w:t xml:space="preserve">The validation and test data must be </w:t>
       </w:r>
       <w:r>
-        <w:t xml:space="preserve">representative of the data that </w:t>
-      </w:r>
-      <w:proofErr w:type="gramStart"/>
-      <w:r>
-        <w:t>will be used</w:t>
-      </w:r>
-      <w:proofErr w:type="gramEnd"/>
-      <w:r>
-        <w:t xml:space="preserve"> in production.</w:t>
-      </w:r>
-      <w:r>
-        <w:t xml:space="preserve"> If we use </w:t>
-      </w:r>
-      <w:proofErr w:type="gramStart"/>
-      <w:r>
-        <w:t>web downloaded</w:t>
-      </w:r>
-      <w:proofErr w:type="gramEnd"/>
-      <w:r>
-        <w:t xml:space="preserve"> data for training, there is a possibility that the </w:t>
-      </w:r>
-      <w:r>
-        <w:t xml:space="preserve">model </w:t>
-      </w:r>
-      <w:r>
-        <w:t xml:space="preserve">we develop may </w:t>
-      </w:r>
-      <w:proofErr w:type="spellStart"/>
-      <w:r>
-        <w:t>overfit</w:t>
-      </w:r>
-      <w:proofErr w:type="spellEnd"/>
-      <w:r>
-        <w:t xml:space="preserve"> the training set,</w:t>
-      </w:r>
-      <w:r>
-        <w:t xml:space="preserve"> and </w:t>
-      </w:r>
-      <w:r>
-        <w:t>the performance</w:t>
-      </w:r>
-      <w:r>
-        <w:t xml:space="preserve"> </w:t>
-      </w:r>
-      <w:r>
-        <w:t xml:space="preserve">of your model on the validation set </w:t>
-      </w:r>
-      <w:r>
-        <w:t>will be</w:t>
-      </w:r>
-      <w:r>
-        <w:t xml:space="preserve"> disappointing</w:t>
-      </w:r>
-      <w:r>
-        <w:t xml:space="preserve"> or it could be due to other reasons. </w:t>
+        <w:t xml:space="preserve">representative of the data that will be used in production. If we use web downloaded data for training, there is a possibility that the model we develop may overfit the training set, and the performance of your model on the validation set will be disappointing or it could be due to other reasons. </w:t>
       </w:r>
     </w:p>
     <w:p>
@@ -1360,34 +1182,7 @@
         <w:spacing w:after="0" w:line="240" w:lineRule="auto"/>
       </w:pPr>
       <w:r>
-        <w:t xml:space="preserve">To find the actual cause of the issue, </w:t>
-      </w:r>
-      <w:r>
-        <w:t xml:space="preserve">hold out part of the training pictures (from the web) in yet another set </w:t>
-      </w:r>
-      <w:r>
-        <w:t>called</w:t>
-      </w:r>
-      <w:r>
-        <w:t xml:space="preserve"> the train-dev set. After the model is trained (on the training set, not</w:t>
-      </w:r>
-      <w:r>
-        <w:t xml:space="preserve"> </w:t>
-      </w:r>
-      <w:r>
-        <w:t>on the train-dev set), you can evaluate it on the train-dev set: if it performs well, then</w:t>
-      </w:r>
-      <w:r>
-        <w:t xml:space="preserve"> </w:t>
-      </w:r>
-      <w:r>
-        <w:t>the model is not overfitting the training set, so if performs poorly on the validation</w:t>
-      </w:r>
-      <w:r>
-        <w:t xml:space="preserve"> </w:t>
-      </w:r>
-      <w:r>
-        <w:t>set, the problem must come from the data mismatch.</w:t>
+        <w:t>To find the actual cause of the issue, hold out part of the training pictures (from the web) in yet another set called the train-dev set. After the model is trained (on the training set, not on the train-dev set), you can evaluate it on the train-dev set: if it performs well, then the model is not overfitting the training set, so if performs poorly on the validation set, the problem must come from the data mismatch.</w:t>
       </w:r>
     </w:p>
     <w:p/>
@@ -1397,56 +1192,24 @@
           <w:b/>
         </w:rPr>
       </w:pPr>
-      <w:bookmarkStart w:id="0" w:name="_GoBack"/>
-      <w:bookmarkEnd w:id="0"/>
-      <w:r>
-        <w:rPr>
-          <w:b/>
-        </w:rPr>
-        <w:t xml:space="preserve">19.What could go wrong if you use the test set to tune </w:t>
+      <w:r>
+        <w:rPr>
+          <w:b/>
+        </w:rPr>
+        <w:t>19.What could go wrong if you use the test set to tune hyperparameters?</w:t>
+      </w:r>
+    </w:p>
+    <w:p>
+      <w:r>
+        <w:t xml:space="preserve">If generalization error is measured multiple times on the test </w:t>
       </w:r>
       <w:proofErr w:type="spellStart"/>
       <w:r>
-        <w:rPr>
-          <w:b/>
-        </w:rPr>
-        <w:t>hyperparameters</w:t>
+        <w:t>test</w:t>
       </w:r>
       <w:proofErr w:type="spellEnd"/>
       <w:r>
-        <w:rPr>
-          <w:b/>
-        </w:rPr>
-        <w:t>?</w:t>
-      </w:r>
-    </w:p>
-    <w:p>
-      <w:r>
-        <w:t xml:space="preserve">If generalization error </w:t>
-      </w:r>
-      <w:proofErr w:type="gramStart"/>
-      <w:r>
-        <w:t>is measured</w:t>
-      </w:r>
-      <w:proofErr w:type="gramEnd"/>
-      <w:r>
-        <w:t xml:space="preserve"> multiple times on the test </w:t>
-      </w:r>
-      <w:proofErr w:type="spellStart"/>
-      <w:r>
-        <w:t>test</w:t>
-      </w:r>
-      <w:proofErr w:type="spellEnd"/>
-      <w:r>
-        <w:t xml:space="preserve"> and </w:t>
-      </w:r>
-      <w:proofErr w:type="spellStart"/>
-      <w:r>
-        <w:t>hyperparameters</w:t>
-      </w:r>
-      <w:proofErr w:type="spellEnd"/>
-      <w:r>
-        <w:t xml:space="preserve"> are tuned accordingly, that model is adapted to best fit for that data only. It is unlikely to perform as well on new data.</w:t>
+        <w:t xml:space="preserve"> and hyperparameters are tuned accordingly, that model is adapted to best fit for that data only. It is unlikely to perform as well on new data.</w:t>
       </w:r>
     </w:p>
     <w:p>
@@ -1481,29 +1244,7 @@
           <w:szCs w:val="20"/>
           <w:shd w:val="clear" w:color="auto" w:fill="FFFFFF"/>
         </w:rPr>
-        <w:t xml:space="preserve">, G. (2017). Hands-on machine learning with </w:t>
-      </w:r>
-      <w:proofErr w:type="spellStart"/>
-      <w:r>
-        <w:rPr>
-          <w:rFonts w:ascii="Arial" w:hAnsi="Arial" w:cs="Arial"/>
-          <w:color w:val="222222"/>
-          <w:sz w:val="20"/>
-          <w:szCs w:val="20"/>
-          <w:shd w:val="clear" w:color="auto" w:fill="FFFFFF"/>
-        </w:rPr>
-        <w:t>scikit</w:t>
-      </w:r>
-      <w:proofErr w:type="spellEnd"/>
-      <w:r>
-        <w:rPr>
-          <w:rFonts w:ascii="Arial" w:hAnsi="Arial" w:cs="Arial"/>
-          <w:color w:val="222222"/>
-          <w:sz w:val="20"/>
-          <w:szCs w:val="20"/>
-          <w:shd w:val="clear" w:color="auto" w:fill="FFFFFF"/>
-        </w:rPr>
-        <w:t xml:space="preserve">-learn &amp; </w:t>
+        <w:t xml:space="preserve">, G. (2017). Hands-on machine learning with scikit-learn &amp; </w:t>
       </w:r>
       <w:proofErr w:type="spellStart"/>
       <w:r>
@@ -1589,7 +1330,7 @@
 </file>
 
 <file path=word/numbering.xml><?xml version="1.0" encoding="utf-8"?>
-<w:numbering xmlns:wpc="http://schemas.microsoft.com/office/word/2010/wordprocessingCanvas" xmlns:cx="http://schemas.microsoft.com/office/drawing/2014/chartex" xmlns:cx1="http://schemas.microsoft.com/office/drawing/2015/9/8/chartex" xmlns:mc="http://schemas.openxmlformats.org/markup-compatibility/2006" xmlns:o="urn:schemas-microsoft-com:office:office" xmlns:r="http://schemas.openxmlformats.org/officeDocument/2006/relationships" xmlns:m="http://schemas.openxmlformats.org/officeDocument/2006/math" xmlns:v="urn:schemas-microsoft-com:vml" xmlns:wp14="http://schemas.microsoft.com/office/word/2010/wordprocessingDrawing" xmlns:wp="http://schemas.openxmlformats.org/drawingml/2006/wordprocessingDrawing" xmlns:w10="urn:schemas-microsoft-com:office:word" xmlns:w="http://schemas.openxmlformats.org/wordprocessingml/2006/main" xmlns:w14="http://schemas.microsoft.com/office/word/2010/wordml" xmlns:w15="http://schemas.microsoft.com/office/word/2012/wordml" xmlns:w16se="http://schemas.microsoft.com/office/word/2015/wordml/symex" xmlns:wpg="http://schemas.microsoft.com/office/word/2010/wordprocessingGroup" xmlns:wpi="http://schemas.microsoft.com/office/word/2010/wordprocessingInk" xmlns:wne="http://schemas.microsoft.com/office/word/2006/wordml" xmlns:wps="http://schemas.microsoft.com/office/word/2010/wordprocessingShape" mc:Ignorable="w14 w15 w16se wp14">
+<w:numbering xmlns:wpc="http://schemas.microsoft.com/office/word/2010/wordprocessingCanvas" xmlns:cx="http://schemas.microsoft.com/office/drawing/2014/chartex" xmlns:cx1="http://schemas.microsoft.com/office/drawing/2015/9/8/chartex" xmlns:cx2="http://schemas.microsoft.com/office/drawing/2015/10/21/chartex" xmlns:cx3="http://schemas.microsoft.com/office/drawing/2016/5/9/chartex" xmlns:cx4="http://schemas.microsoft.com/office/drawing/2016/5/10/chartex" xmlns:cx5="http://schemas.microsoft.com/office/drawing/2016/5/11/chartex" xmlns:cx6="http://schemas.microsoft.com/office/drawing/2016/5/12/chartex" xmlns:cx7="http://schemas.microsoft.com/office/drawing/2016/5/13/chartex" xmlns:cx8="http://schemas.microsoft.com/office/drawing/2016/5/14/chartex" xmlns:mc="http://schemas.openxmlformats.org/markup-compatibility/2006" xmlns:aink="http://schemas.microsoft.com/office/drawing/2016/ink" xmlns:am3d="http://schemas.microsoft.com/office/drawing/2017/model3d" xmlns:o="urn:schemas-microsoft-com:office:office" xmlns:r="http://schemas.openxmlformats.org/officeDocument/2006/relationships" xmlns:m="http://schemas.openxmlformats.org/officeDocument/2006/math" xmlns:v="urn:schemas-microsoft-com:vml" xmlns:wp14="http://schemas.microsoft.com/office/word/2010/wordprocessingDrawing" xmlns:wp="http://schemas.openxmlformats.org/drawingml/2006/wordprocessingDrawing" xmlns:w10="urn:schemas-microsoft-com:office:word" xmlns:w="http://schemas.openxmlformats.org/wordprocessingml/2006/main" xmlns:w14="http://schemas.microsoft.com/office/word/2010/wordml" xmlns:w15="http://schemas.microsoft.com/office/word/2012/wordml" xmlns:w16cex="http://schemas.microsoft.com/office/word/2018/wordml/cex" xmlns:w16cid="http://schemas.microsoft.com/office/word/2016/wordml/cid" xmlns:w16="http://schemas.microsoft.com/office/word/2018/wordml" xmlns:w16se="http://schemas.microsoft.com/office/word/2015/wordml/symex" xmlns:wpg="http://schemas.microsoft.com/office/word/2010/wordprocessingGroup" xmlns:wpi="http://schemas.microsoft.com/office/word/2010/wordprocessingInk" xmlns:wne="http://schemas.microsoft.com/office/word/2006/wordml" xmlns:wps="http://schemas.microsoft.com/office/word/2010/wordprocessingShape" mc:Ignorable="w14 w15 w16se w16cid w16 w16cex wp14">
   <w:abstractNum w:abstractNumId="0" w15:restartNumberingAfterBreak="0">
     <w:nsid w:val="04D6436E"/>
     <w:multiLevelType w:val="hybridMultilevel"/>
@@ -2387,7 +2128,7 @@
 </file>
 
 <file path=word/styles.xml><?xml version="1.0" encoding="utf-8"?>
-<w:styles xmlns:mc="http://schemas.openxmlformats.org/markup-compatibility/2006" xmlns:r="http://schemas.openxmlformats.org/officeDocument/2006/relationships" xmlns:w="http://schemas.openxmlformats.org/wordprocessingml/2006/main" xmlns:w14="http://schemas.microsoft.com/office/word/2010/wordml" xmlns:w15="http://schemas.microsoft.com/office/word/2012/wordml" xmlns:w16se="http://schemas.microsoft.com/office/word/2015/wordml/symex" mc:Ignorable="w14 w15 w16se">
+<w:styles xmlns:mc="http://schemas.openxmlformats.org/markup-compatibility/2006" xmlns:r="http://schemas.openxmlformats.org/officeDocument/2006/relationships" xmlns:w="http://schemas.openxmlformats.org/wordprocessingml/2006/main" xmlns:w14="http://schemas.microsoft.com/office/word/2010/wordml" xmlns:w15="http://schemas.microsoft.com/office/word/2012/wordml" xmlns:w16cex="http://schemas.microsoft.com/office/word/2018/wordml/cex" xmlns:w16cid="http://schemas.microsoft.com/office/word/2016/wordml/cid" xmlns:w16="http://schemas.microsoft.com/office/word/2018/wordml" xmlns:w16se="http://schemas.microsoft.com/office/word/2015/wordml/symex" mc:Ignorable="w14 w15 w16se w16cid w16 w16cex">
   <w:docDefaults>
     <w:rPrDefault>
       <w:rPr>
@@ -2403,7 +2144,7 @@
       </w:pPr>
     </w:pPrDefault>
   </w:docDefaults>
-  <w:latentStyles w:defLockedState="0" w:defUIPriority="99" w:defSemiHidden="0" w:defUnhideWhenUsed="0" w:defQFormat="0" w:count="371">
+  <w:latentStyles w:defLockedState="0" w:defUIPriority="99" w:defSemiHidden="0" w:defUnhideWhenUsed="0" w:defQFormat="0" w:count="376">
     <w:lsdException w:name="Normal" w:uiPriority="0" w:qFormat="1"/>
     <w:lsdException w:name="heading 1" w:uiPriority="9" w:qFormat="1"/>
     <w:lsdException w:name="heading 2" w:semiHidden="1" w:uiPriority="9" w:unhideWhenUsed="1" w:qFormat="1"/>
@@ -2509,7 +2250,6 @@
     <w:lsdException w:name="HTML Sample" w:semiHidden="1" w:unhideWhenUsed="1"/>
     <w:lsdException w:name="HTML Typewriter" w:semiHidden="1" w:unhideWhenUsed="1"/>
     <w:lsdException w:name="HTML Variable" w:semiHidden="1" w:unhideWhenUsed="1"/>
-    <w:lsdException w:name="Normal Table" w:semiHidden="1" w:unhideWhenUsed="1"/>
     <w:lsdException w:name="annotation subject" w:semiHidden="1" w:unhideWhenUsed="1"/>
     <w:lsdException w:name="No List" w:semiHidden="1" w:unhideWhenUsed="1"/>
     <w:lsdException w:name="Outline List 1" w:semiHidden="1" w:unhideWhenUsed="1"/>
@@ -2552,11 +2292,8 @@
     <w:lsdException w:name="Table Contemporary" w:semiHidden="1" w:unhideWhenUsed="1"/>
     <w:lsdException w:name="Table Elegant" w:semiHidden="1" w:unhideWhenUsed="1"/>
     <w:lsdException w:name="Table Professional" w:semiHidden="1" w:unhideWhenUsed="1"/>
-    <w:lsdException w:name="Table Subtle 1" w:semiHidden="1" w:unhideWhenUsed="1"/>
     <w:lsdException w:name="Table Subtle 2" w:semiHidden="1" w:unhideWhenUsed="1"/>
     <w:lsdException w:name="Table Web 1" w:semiHidden="1" w:unhideWhenUsed="1"/>
-    <w:lsdException w:name="Table Web 2" w:semiHidden="1" w:unhideWhenUsed="1"/>
-    <w:lsdException w:name="Table Web 3" w:semiHidden="1" w:unhideWhenUsed="1"/>
     <w:lsdException w:name="Balloon Text" w:semiHidden="1" w:unhideWhenUsed="1"/>
     <w:lsdException w:name="Table Grid" w:uiPriority="39"/>
     <w:lsdException w:name="Table Theme" w:semiHidden="1" w:unhideWhenUsed="1"/>
@@ -2775,6 +2512,11 @@
     <w:lsdException w:name="List Table 5 Dark Accent 6" w:uiPriority="50"/>
     <w:lsdException w:name="List Table 6 Colorful Accent 6" w:uiPriority="51"/>
     <w:lsdException w:name="List Table 7 Colorful Accent 6" w:uiPriority="52"/>
+    <w:lsdException w:name="Mention" w:semiHidden="1" w:unhideWhenUsed="1"/>
+    <w:lsdException w:name="Smart Hyperlink" w:semiHidden="1" w:unhideWhenUsed="1"/>
+    <w:lsdException w:name="Hashtag" w:semiHidden="1" w:unhideWhenUsed="1"/>
+    <w:lsdException w:name="Unresolved Mention" w:semiHidden="1" w:unhideWhenUsed="1"/>
+    <w:lsdException w:name="Smart Link" w:semiHidden="1" w:unhideWhenUsed="1"/>
   </w:latentStyles>
   <w:style w:type="paragraph" w:default="1" w:styleId="Normal">
     <w:name w:val="Normal"/>
@@ -2817,6 +2559,23 @@
       <w:ind w:left="720"/>
       <w:contextualSpacing/>
     </w:pPr>
+  </w:style>
+  <w:style w:type="paragraph" w:styleId="NormalWeb">
+    <w:name w:val="Normal (Web)"/>
+    <w:basedOn w:val="Normal"/>
+    <w:uiPriority w:val="99"/>
+    <w:semiHidden/>
+    <w:unhideWhenUsed/>
+    <w:rsid w:val="00D67D9B"/>
+    <w:pPr>
+      <w:spacing w:before="100" w:beforeAutospacing="1" w:after="100" w:afterAutospacing="1" w:line="240" w:lineRule="auto"/>
+    </w:pPr>
+    <w:rPr>
+      <w:rFonts w:ascii="Times New Roman" w:eastAsia="Times New Roman" w:hAnsi="Times New Roman" w:cs="Times New Roman"/>
+      <w:sz w:val="24"/>
+      <w:szCs w:val="24"/>
+      <w:lang w:val="en-CA" w:eastAsia="en-CA"/>
+    </w:rPr>
   </w:style>
 </w:styles>
 </file>
